--- a/语言/Python/反射.docx
+++ b/语言/Python/反射.docx
@@ -36,8 +36,1054 @@
         </w:rPr>
         <w:t>执行字符串的表达式</w:t>
       </w:r>
+    </w:p>
+    <w:p/>
+    <w:p>
+      <w:pPr>
+        <w:rPr>
+          <w:b/>
+        </w:rPr>
+      </w:pPr>
+      <w:r>
+        <w:rPr>
+          <w:rFonts w:hint="eastAsia"/>
+          <w:b/>
+        </w:rPr>
+        <w:t>一、函数反射</w:t>
+      </w:r>
+    </w:p>
+    <w:p>
+      <w:r>
+        <w:tab/>
+        <w:t>__name__</w:t>
+      </w:r>
+      <w:r>
+        <w:tab/>
+      </w:r>
+      <w:r>
+        <w:tab/>
+      </w:r>
+      <w:r>
+        <w:tab/>
+      </w:r>
+      <w:r>
+        <w:tab/>
+      </w:r>
+      <w:r>
+        <w:tab/>
+      </w:r>
+      <w:r>
+        <w:tab/>
+      </w:r>
+      <w:r>
+        <w:rPr>
+          <w:rFonts w:hint="eastAsia"/>
+        </w:rPr>
+        <w:t>返回函数名</w:t>
+      </w:r>
+    </w:p>
+    <w:p>
+      <w:pPr>
+        <w:rPr>
+          <w:rFonts w:hint="eastAsia"/>
+        </w:rPr>
+      </w:pPr>
+      <w:r>
+        <w:tab/>
+        <w:t>__module__</w:t>
+      </w:r>
+      <w:r>
+        <w:tab/>
+      </w:r>
+      <w:r>
+        <w:tab/>
+      </w:r>
+      <w:r>
+        <w:tab/>
+      </w:r>
+      <w:r>
+        <w:tab/>
+      </w:r>
+      <w:r>
+        <w:tab/>
+      </w:r>
+      <w:r>
+        <w:tab/>
+      </w:r>
+      <w:r>
+        <w:rPr>
+          <w:rFonts w:hint="eastAsia"/>
+        </w:rPr>
+        <w:t>返回函数所在模块</w:t>
+      </w:r>
+    </w:p>
+    <w:p>
+      <w:pPr>
+        <w:rPr>
+          <w:b/>
+        </w:rPr>
+      </w:pPr>
+      <w:r>
+        <w:rPr>
+          <w:rFonts w:hint="eastAsia"/>
+          <w:b/>
+        </w:rPr>
+        <w:t>二</w:t>
+      </w:r>
+      <w:r>
+        <w:rPr>
+          <w:rFonts w:hint="eastAsia"/>
+          <w:b/>
+        </w:rPr>
+        <w:t>、对象反射</w:t>
+      </w:r>
+    </w:p>
+    <w:p>
+      <w:r>
+        <w:tab/>
+      </w:r>
+      <w:r>
+        <w:rPr>
+          <w:rFonts w:hint="eastAsia"/>
+        </w:rPr>
+        <w:t>_</w:t>
+      </w:r>
+      <w:r>
+        <w:t>_class</w:t>
+      </w:r>
+      <w:r>
+        <w:t>__</w:t>
+      </w:r>
+      <w:r>
+        <w:tab/>
+      </w:r>
+      <w:r>
+        <w:tab/>
+      </w:r>
+      <w:r>
+        <w:tab/>
+      </w:r>
+      <w:r>
+        <w:tab/>
+      </w:r>
+      <w:r>
+        <w:tab/>
+      </w:r>
+      <w:r>
+        <w:tab/>
+      </w:r>
+      <w:r>
+        <w:tab/>
+      </w:r>
+      <w:r>
+        <w:rPr>
+          <w:rFonts w:hint="eastAsia"/>
+        </w:rPr>
+        <w:t>返回对象的</w:t>
+      </w:r>
+      <w:r>
+        <w:rPr>
+          <w:rFonts w:hint="eastAsia"/>
+        </w:rPr>
+        <w:t>类</w:t>
+      </w:r>
+    </w:p>
+    <w:p>
+      <w:r>
+        <w:tab/>
+        <w:t>__dict__</w:t>
+      </w:r>
+      <w:r>
+        <w:tab/>
+      </w:r>
+      <w:r>
+        <w:tab/>
+      </w:r>
+      <w:r>
+        <w:tab/>
+      </w:r>
+      <w:r>
+        <w:tab/>
+      </w:r>
+      <w:r>
+        <w:tab/>
+      </w:r>
+      <w:r>
+        <w:tab/>
+      </w:r>
+      <w:r>
+        <w:tab/>
+      </w:r>
+      <w:r>
+        <w:rPr>
+          <w:rFonts w:hint="eastAsia"/>
+        </w:rPr>
+        <w:t>返回所有</w:t>
+      </w:r>
+      <w:r>
+        <w:rPr>
+          <w:rFonts w:hint="eastAsia"/>
+        </w:rPr>
+        <w:t>属性</w:t>
+      </w:r>
+    </w:p>
+    <w:p>
+      <w:r>
+        <w:tab/>
+        <w:t>__dir__</w:t>
+      </w:r>
+      <w:r>
+        <w:t>()</w:t>
+      </w:r>
+      <w:r>
+        <w:tab/>
+      </w:r>
+      <w:r>
+        <w:tab/>
+      </w:r>
+      <w:r>
+        <w:tab/>
+      </w:r>
+      <w:r>
+        <w:tab/>
+      </w:r>
+      <w:r>
+        <w:tab/>
+      </w:r>
+      <w:r>
+        <w:tab/>
+      </w:r>
+      <w:r>
+        <w:tab/>
+      </w:r>
+      <w:r>
+        <w:rPr>
+          <w:rFonts w:hint="eastAsia"/>
+        </w:rPr>
+        <w:t>列出所有</w:t>
+      </w:r>
+      <w:r>
+        <w:rPr>
+          <w:rFonts w:hint="eastAsia"/>
+        </w:rPr>
+        <w:t>方法</w:t>
+      </w:r>
+      <w:r>
+        <w:rPr>
+          <w:rFonts w:hint="eastAsia"/>
+        </w:rPr>
+        <w:t>和变量</w:t>
+      </w:r>
+    </w:p>
+    <w:p>
+      <w:r>
+        <w:tab/>
+      </w:r>
+      <w:r>
+        <w:rPr>
+          <w:rFonts w:hint="eastAsia"/>
+        </w:rPr>
+        <w:t>has</w:t>
+      </w:r>
+      <w:r>
+        <w:t>attr(obj</w:t>
+      </w:r>
+      <w:r>
+        <w:t>, attr</w:t>
+      </w:r>
+      <w:r>
+        <w:t>)</w:t>
+      </w:r>
+      <w:r>
+        <w:tab/>
+      </w:r>
+      <w:r>
+        <w:tab/>
+      </w:r>
+      <w:r>
+        <w:tab/>
+      </w:r>
+      <w:r>
+        <w:tab/>
+      </w:r>
+      <w:r>
+        <w:tab/>
+      </w:r>
+      <w:r>
+        <w:rPr>
+          <w:rFonts w:hint="eastAsia"/>
+        </w:rPr>
+        <w:t>判断对象是否包含属性</w:t>
+      </w:r>
+    </w:p>
+    <w:p>
+      <w:r>
+        <w:tab/>
+      </w:r>
+      <w:r>
+        <w:rPr>
+          <w:rFonts w:hint="eastAsia"/>
+        </w:rPr>
+        <w:t>get</w:t>
+      </w:r>
+      <w:r>
+        <w:t>attr(obj, attr)</w:t>
+      </w:r>
+      <w:r>
+        <w:tab/>
+      </w:r>
+      <w:r>
+        <w:tab/>
+      </w:r>
+      <w:r>
+        <w:tab/>
+      </w:r>
+      <w:r>
+        <w:tab/>
+      </w:r>
+      <w:r>
+        <w:tab/>
+      </w:r>
+      <w:r>
+        <w:rPr>
+          <w:rFonts w:hint="eastAsia"/>
+        </w:rPr>
+        <w:t>访问对象</w:t>
+      </w:r>
+      <w:r>
+        <w:rPr>
+          <w:rFonts w:hint="eastAsia"/>
+        </w:rPr>
+        <w:t>指定</w:t>
+      </w:r>
+      <w:r>
+        <w:rPr>
+          <w:rFonts w:hint="eastAsia"/>
+        </w:rPr>
+        <w:t>属性</w:t>
+      </w:r>
+    </w:p>
+    <w:p>
+      <w:r>
+        <w:tab/>
+      </w:r>
+      <w:r>
+        <w:rPr>
+          <w:rFonts w:hint="eastAsia"/>
+        </w:rPr>
+        <w:t>set</w:t>
+      </w:r>
+      <w:r>
+        <w:t>attr(obj, attr)</w:t>
+      </w:r>
+      <w:r>
+        <w:tab/>
+      </w:r>
+      <w:r>
+        <w:tab/>
+      </w:r>
+      <w:r>
+        <w:tab/>
+      </w:r>
+      <w:r>
+        <w:tab/>
+      </w:r>
+      <w:r>
+        <w:tab/>
+      </w:r>
+      <w:r>
+        <w:rPr>
+          <w:rFonts w:hint="eastAsia"/>
+        </w:rPr>
+        <w:t>设置对象</w:t>
+      </w:r>
+      <w:r>
+        <w:rPr>
+          <w:rFonts w:hint="eastAsia"/>
+        </w:rPr>
+        <w:t>指定</w:t>
+      </w:r>
+      <w:r>
+        <w:rPr>
+          <w:rFonts w:hint="eastAsia"/>
+        </w:rPr>
+        <w:t>属性</w:t>
+      </w:r>
+    </w:p>
+    <w:p>
+      <w:pPr>
+        <w:rPr>
+          <w:rFonts w:hint="eastAsia"/>
+        </w:rPr>
+      </w:pPr>
+      <w:r>
+        <w:tab/>
+        <w:t>isinstance(obj, class)</w:t>
+      </w:r>
+      <w:r>
+        <w:tab/>
+      </w:r>
+      <w:r>
+        <w:tab/>
+      </w:r>
+      <w:r>
+        <w:tab/>
+      </w:r>
+      <w:r>
+        <w:tab/>
+      </w:r>
+      <w:r>
+        <w:rPr>
+          <w:rFonts w:hint="eastAsia"/>
+        </w:rPr>
+        <w:t>判断对象是否为指定类实例</w:t>
+      </w:r>
+    </w:p>
+    <w:p>
+      <w:r>
+        <w:tab/>
+      </w:r>
+      <w:r>
+        <w:rPr>
+          <w:rFonts w:hint="eastAsia"/>
+          <w:color w:val="993300"/>
+        </w:rPr>
+        <w:t>属性拦截</w:t>
+      </w:r>
+    </w:p>
+    <w:p>
+      <w:r>
+        <w:tab/>
+      </w:r>
+      <w:r>
+        <w:t>__getattr__(self, name)</w:t>
+      </w:r>
+      <w:r>
+        <w:tab/>
+      </w:r>
+      <w:r>
+        <w:tab/>
+      </w:r>
+      <w:r>
+        <w:tab/>
+      </w:r>
+      <w:r>
+        <w:tab/>
+      </w:r>
+      <w:r>
+        <w:rPr>
+          <w:rFonts w:hint="eastAsia"/>
+        </w:rPr>
+        <w:t>访问属性调用</w:t>
+      </w:r>
+      <w:r>
+        <w:rPr>
+          <w:rFonts w:hint="eastAsia"/>
+        </w:rPr>
+        <w:t>(</w:t>
+      </w:r>
+      <w:r>
+        <w:rPr>
+          <w:rFonts w:hint="eastAsia"/>
+        </w:rPr>
+        <w:t>仅当</w:t>
+      </w:r>
+      <w:r>
+        <w:rPr>
+          <w:rFonts w:hint="eastAsia"/>
+        </w:rPr>
+        <w:t>_</w:t>
+      </w:r>
+      <w:r>
+        <w:t>_dict__</w:t>
+      </w:r>
+      <w:r>
+        <w:rPr>
+          <w:rFonts w:hint="eastAsia"/>
+        </w:rPr>
+        <w:t>中不存在</w:t>
+      </w:r>
+      <w:r>
+        <w:rPr>
+          <w:rFonts w:hint="eastAsia"/>
+        </w:rPr>
+        <w:t>)</w:t>
+      </w:r>
+    </w:p>
+    <w:p>
+      <w:pPr>
+        <w:rPr>
+          <w:rFonts w:hint="eastAsia"/>
+        </w:rPr>
+      </w:pPr>
+      <w:r>
+        <w:tab/>
+        <w:t>__getattribute__(self, name)</w:t>
+      </w:r>
+      <w:r>
+        <w:tab/>
+      </w:r>
+      <w:r>
+        <w:tab/>
+      </w:r>
+      <w:r>
+        <w:tab/>
+      </w:r>
+      <w:r>
+        <w:rPr>
+          <w:rFonts w:hint="eastAsia"/>
+        </w:rPr>
+        <w:t>访问属性调用</w:t>
+      </w:r>
+    </w:p>
+    <w:p>
+      <w:r>
+        <w:tab/>
+        <w:t>__setattr__(self, name, value)</w:t>
+      </w:r>
+      <w:r>
+        <w:tab/>
+      </w:r>
+      <w:r>
+        <w:tab/>
+      </w:r>
+      <w:r>
+        <w:tab/>
+      </w:r>
+      <w:r>
+        <w:rPr>
+          <w:rFonts w:hint="eastAsia"/>
+        </w:rPr>
+        <w:t>设置属性调用</w:t>
+      </w:r>
+    </w:p>
+    <w:p>
+      <w:pPr>
+        <w:rPr>
+          <w:rFonts w:hint="eastAsia"/>
+        </w:rPr>
+      </w:pPr>
+      <w:r>
+        <w:tab/>
+        <w:t>__delattr__(self, name)</w:t>
+      </w:r>
+      <w:r>
+        <w:tab/>
+      </w:r>
+      <w:r>
+        <w:tab/>
+      </w:r>
+      <w:r>
+        <w:tab/>
+      </w:r>
+      <w:r>
+        <w:tab/>
+      </w:r>
+      <w:r>
+        <w:rPr>
+          <w:rFonts w:hint="eastAsia"/>
+        </w:rPr>
+        <w:t>删除属性调用</w:t>
+      </w:r>
+      <w:r>
+        <w:rPr>
+          <w:rFonts w:hint="eastAsia"/>
+        </w:rPr>
+        <w:t>(</w:t>
+      </w:r>
+      <w:r>
+        <w:t>del obj.attr</w:t>
+      </w:r>
+      <w:r>
+        <w:rPr>
+          <w:rFonts w:hint="eastAsia"/>
+        </w:rPr>
+        <w:t>)</w:t>
+      </w:r>
+    </w:p>
+    <w:p>
+      <w:pPr>
+        <w:rPr>
+          <w:b/>
+        </w:rPr>
+      </w:pPr>
+      <w:r>
+        <w:rPr>
+          <w:rFonts w:hint="eastAsia"/>
+          <w:b/>
+        </w:rPr>
+        <w:t>三</w:t>
+      </w:r>
+      <w:r>
+        <w:rPr>
+          <w:rFonts w:hint="eastAsia"/>
+          <w:b/>
+        </w:rPr>
+        <w:t>、类的反射</w:t>
+      </w:r>
+    </w:p>
+    <w:p>
+      <w:r>
+        <w:tab/>
+        <w:t>__name__</w:t>
+      </w:r>
+      <w:r>
+        <w:tab/>
+      </w:r>
+      <w:r>
+        <w:tab/>
+      </w:r>
+      <w:r>
+        <w:tab/>
+      </w:r>
+      <w:r>
+        <w:tab/>
+      </w:r>
+      <w:r>
+        <w:tab/>
+      </w:r>
+      <w:r>
+        <w:tab/>
+      </w:r>
+      <w:r>
+        <w:rPr>
+          <w:rFonts w:hint="eastAsia"/>
+        </w:rPr>
+        <w:t>返回类的名称</w:t>
+      </w:r>
+    </w:p>
+    <w:p>
+      <w:r>
+        <w:tab/>
+      </w:r>
+      <w:r>
+        <w:t>__bases__</w:t>
+      </w:r>
+      <w:r>
+        <w:tab/>
+      </w:r>
+      <w:r>
+        <w:tab/>
+      </w:r>
+      <w:r>
+        <w:tab/>
+      </w:r>
+      <w:r>
+        <w:tab/>
+      </w:r>
+      <w:r>
+        <w:tab/>
+      </w:r>
+      <w:r>
+        <w:tab/>
+      </w:r>
+      <w:r>
+        <w:rPr>
+          <w:rFonts w:hint="eastAsia"/>
+        </w:rPr>
+        <w:t>返回</w:t>
+      </w:r>
+      <w:r>
+        <w:rPr>
+          <w:rFonts w:hint="eastAsia"/>
+        </w:rPr>
+        <w:t>类的所有父类</w:t>
+      </w:r>
+    </w:p>
+    <w:p>
+      <w:pPr>
+        <w:rPr>
+          <w:rFonts w:hint="eastAsia"/>
+        </w:rPr>
+      </w:pPr>
+      <w:r>
+        <w:tab/>
+        <w:t>__dict__</w:t>
+      </w:r>
+      <w:r>
+        <w:tab/>
+      </w:r>
+      <w:r>
+        <w:tab/>
+      </w:r>
+      <w:r>
+        <w:tab/>
+      </w:r>
+      <w:r>
+        <w:tab/>
+      </w:r>
+      <w:r>
+        <w:tab/>
+      </w:r>
+      <w:r>
+        <w:tab/>
+      </w:r>
+      <w:r>
+        <w:tab/>
+      </w:r>
+      <w:r>
+        <w:rPr>
+          <w:rFonts w:hint="eastAsia"/>
+        </w:rPr>
+        <w:t>返回类的所有属性</w:t>
+      </w:r>
+    </w:p>
+    <w:p>
+      <w:pPr>
+        <w:rPr>
+          <w:rFonts w:hint="eastAsia"/>
+        </w:rPr>
+      </w:pPr>
+      <w:r>
+        <w:tab/>
+        <w:t>__module__</w:t>
+      </w:r>
+      <w:r>
+        <w:tab/>
+      </w:r>
+      <w:r>
+        <w:tab/>
+      </w:r>
+      <w:r>
+        <w:tab/>
+      </w:r>
+      <w:r>
+        <w:tab/>
+      </w:r>
+      <w:r>
+        <w:tab/>
+      </w:r>
+      <w:r>
+        <w:tab/>
+      </w:r>
+      <w:r>
+        <w:rPr>
+          <w:rFonts w:hint="eastAsia"/>
+        </w:rPr>
+        <w:t>返回该类所在模块名</w:t>
+      </w:r>
+    </w:p>
+    <w:p>
+      <w:pPr>
+        <w:rPr>
+          <w:b/>
+        </w:rPr>
+      </w:pPr>
       <w:bookmarkStart w:id="0" w:name="_GoBack"/>
-      <w:bookmarkEnd w:id="0"/>
+      <w:r>
+        <w:rPr>
+          <w:rFonts w:hint="eastAsia"/>
+          <w:b/>
+        </w:rPr>
+        <w:t>四</w:t>
+      </w:r>
+      <w:r>
+        <w:rPr>
+          <w:rFonts w:hint="eastAsia"/>
+          <w:b/>
+        </w:rPr>
+        <w:t>、模块反射</w:t>
+      </w:r>
+    </w:p>
+    <w:bookmarkEnd w:id="0"/>
+    <w:p>
+      <w:r>
+        <w:tab/>
+        <w:t>__name__</w:t>
+      </w:r>
+      <w:r>
+        <w:tab/>
+      </w:r>
+      <w:r>
+        <w:tab/>
+      </w:r>
+      <w:r>
+        <w:tab/>
+      </w:r>
+      <w:r>
+        <w:tab/>
+      </w:r>
+      <w:r>
+        <w:tab/>
+      </w:r>
+      <w:r>
+        <w:tab/>
+      </w:r>
+      <w:r>
+        <w:rPr>
+          <w:rFonts w:hint="eastAsia"/>
+        </w:rPr>
+        <w:t>返回模块的名称</w:t>
+      </w:r>
+    </w:p>
+    <w:p>
+      <w:pPr>
+        <w:widowControl/>
+        <w:jc w:val="left"/>
+        <w:rPr>
+          <w:rFonts w:ascii="Verdana" w:hAnsi="Verdana" w:cs="宋体"/>
+          <w:color w:val="000000"/>
+          <w:kern w:val="0"/>
+          <w:sz w:val="18"/>
+          <w:szCs w:val="18"/>
+          <w:shd w:val="clear" w:color="auto" w:fill="FFFFFF"/>
+        </w:rPr>
+      </w:pPr>
+      <w:r>
+        <w:tab/>
+      </w:r>
+      <w:r>
+        <w:rPr>
+          <w:rFonts w:ascii="Verdana" w:hAnsi="Verdana" w:cs="宋体"/>
+          <w:color w:val="000000"/>
+          <w:kern w:val="0"/>
+          <w:sz w:val="18"/>
+          <w:szCs w:val="18"/>
+          <w:shd w:val="clear" w:color="auto" w:fill="FFFFFF"/>
+        </w:rPr>
+        <w:t>__dict__</w:t>
+      </w:r>
+      <w:r>
+        <w:rPr>
+          <w:rFonts w:ascii="Verdana" w:hAnsi="Verdana" w:cs="宋体"/>
+          <w:color w:val="000000"/>
+          <w:kern w:val="0"/>
+          <w:sz w:val="18"/>
+          <w:szCs w:val="18"/>
+          <w:shd w:val="clear" w:color="auto" w:fill="FFFFFF"/>
+        </w:rPr>
+        <w:tab/>
+      </w:r>
+      <w:r>
+        <w:rPr>
+          <w:rFonts w:ascii="Verdana" w:hAnsi="Verdana" w:cs="宋体"/>
+          <w:color w:val="000000"/>
+          <w:kern w:val="0"/>
+          <w:sz w:val="18"/>
+          <w:szCs w:val="18"/>
+          <w:shd w:val="clear" w:color="auto" w:fill="FFFFFF"/>
+        </w:rPr>
+        <w:tab/>
+      </w:r>
+      <w:r>
+        <w:rPr>
+          <w:rFonts w:ascii="Verdana" w:hAnsi="Verdana" w:cs="宋体"/>
+          <w:color w:val="000000"/>
+          <w:kern w:val="0"/>
+          <w:sz w:val="18"/>
+          <w:szCs w:val="18"/>
+          <w:shd w:val="clear" w:color="auto" w:fill="FFFFFF"/>
+        </w:rPr>
+        <w:tab/>
+      </w:r>
+      <w:r>
+        <w:rPr>
+          <w:rFonts w:ascii="Verdana" w:hAnsi="Verdana" w:cs="宋体"/>
+          <w:color w:val="000000"/>
+          <w:kern w:val="0"/>
+          <w:sz w:val="18"/>
+          <w:szCs w:val="18"/>
+          <w:shd w:val="clear" w:color="auto" w:fill="FFFFFF"/>
+        </w:rPr>
+        <w:tab/>
+      </w:r>
+      <w:r>
+        <w:rPr>
+          <w:rFonts w:ascii="Verdana" w:hAnsi="Verdana" w:cs="宋体"/>
+          <w:color w:val="000000"/>
+          <w:kern w:val="0"/>
+          <w:sz w:val="18"/>
+          <w:szCs w:val="18"/>
+          <w:shd w:val="clear" w:color="auto" w:fill="FFFFFF"/>
+        </w:rPr>
+        <w:tab/>
+      </w:r>
+      <w:r>
+        <w:rPr>
+          <w:rFonts w:ascii="Verdana" w:hAnsi="Verdana" w:cs="宋体"/>
+          <w:color w:val="000000"/>
+          <w:kern w:val="0"/>
+          <w:sz w:val="18"/>
+          <w:szCs w:val="18"/>
+          <w:shd w:val="clear" w:color="auto" w:fill="FFFFFF"/>
+        </w:rPr>
+        <w:tab/>
+      </w:r>
+      <w:r>
+        <w:rPr>
+          <w:rFonts w:ascii="Verdana" w:hAnsi="Verdana" w:cs="宋体"/>
+          <w:color w:val="000000"/>
+          <w:kern w:val="0"/>
+          <w:sz w:val="18"/>
+          <w:szCs w:val="18"/>
+          <w:shd w:val="clear" w:color="auto" w:fill="FFFFFF"/>
+        </w:rPr>
+        <w:tab/>
+      </w:r>
+      <w:r>
+        <w:rPr>
+          <w:rFonts w:ascii="Verdana" w:hAnsi="Verdana" w:cs="宋体" w:hint="eastAsia"/>
+          <w:color w:val="000000"/>
+          <w:kern w:val="0"/>
+          <w:sz w:val="18"/>
+          <w:szCs w:val="18"/>
+          <w:shd w:val="clear" w:color="auto" w:fill="FFFFFF"/>
+        </w:rPr>
+        <w:t>返回模块所有变量</w:t>
+      </w:r>
+    </w:p>
+    <w:p>
+      <w:pPr>
+        <w:widowControl/>
+        <w:jc w:val="left"/>
+        <w:rPr>
+          <w:rFonts w:ascii="Verdana" w:hAnsi="Verdana" w:cs="宋体"/>
+          <w:color w:val="000000"/>
+          <w:kern w:val="0"/>
+          <w:sz w:val="18"/>
+          <w:szCs w:val="18"/>
+          <w:shd w:val="clear" w:color="auto" w:fill="FFFFFF"/>
+        </w:rPr>
+      </w:pPr>
+      <w:r>
+        <w:rPr>
+          <w:rFonts w:ascii="Verdana" w:hAnsi="Verdana" w:cs="宋体"/>
+          <w:color w:val="000000"/>
+          <w:kern w:val="0"/>
+          <w:sz w:val="18"/>
+          <w:szCs w:val="18"/>
+          <w:shd w:val="clear" w:color="auto" w:fill="FFFFFF"/>
+        </w:rPr>
+        <w:tab/>
+      </w:r>
+      <w:r>
+        <w:rPr>
+          <w:rFonts w:ascii="Verdana" w:hAnsi="Verdana" w:cs="宋体"/>
+          <w:color w:val="000000"/>
+          <w:kern w:val="0"/>
+          <w:sz w:val="18"/>
+          <w:szCs w:val="18"/>
+          <w:shd w:val="clear" w:color="auto" w:fill="FFFFFF"/>
+        </w:rPr>
+        <w:t>__file__</w:t>
+      </w:r>
+      <w:r>
+        <w:rPr>
+          <w:rFonts w:ascii="Verdana" w:hAnsi="Verdana" w:cs="宋体"/>
+          <w:color w:val="000000"/>
+          <w:kern w:val="0"/>
+          <w:sz w:val="18"/>
+          <w:szCs w:val="18"/>
+          <w:shd w:val="clear" w:color="auto" w:fill="FFFFFF"/>
+        </w:rPr>
+        <w:tab/>
+      </w:r>
+      <w:r>
+        <w:rPr>
+          <w:rFonts w:ascii="Verdana" w:hAnsi="Verdana" w:cs="宋体"/>
+          <w:color w:val="000000"/>
+          <w:kern w:val="0"/>
+          <w:sz w:val="18"/>
+          <w:szCs w:val="18"/>
+          <w:shd w:val="clear" w:color="auto" w:fill="FFFFFF"/>
+        </w:rPr>
+        <w:tab/>
+      </w:r>
+      <w:r>
+        <w:rPr>
+          <w:rFonts w:ascii="Verdana" w:hAnsi="Verdana" w:cs="宋体"/>
+          <w:color w:val="000000"/>
+          <w:kern w:val="0"/>
+          <w:sz w:val="18"/>
+          <w:szCs w:val="18"/>
+          <w:shd w:val="clear" w:color="auto" w:fill="FFFFFF"/>
+        </w:rPr>
+        <w:tab/>
+      </w:r>
+      <w:r>
+        <w:rPr>
+          <w:rFonts w:ascii="Verdana" w:hAnsi="Verdana" w:cs="宋体"/>
+          <w:color w:val="000000"/>
+          <w:kern w:val="0"/>
+          <w:sz w:val="18"/>
+          <w:szCs w:val="18"/>
+          <w:shd w:val="clear" w:color="auto" w:fill="FFFFFF"/>
+        </w:rPr>
+        <w:tab/>
+      </w:r>
+      <w:r>
+        <w:rPr>
+          <w:rFonts w:ascii="Verdana" w:hAnsi="Verdana" w:cs="宋体"/>
+          <w:color w:val="000000"/>
+          <w:kern w:val="0"/>
+          <w:sz w:val="18"/>
+          <w:szCs w:val="18"/>
+          <w:shd w:val="clear" w:color="auto" w:fill="FFFFFF"/>
+        </w:rPr>
+        <w:tab/>
+      </w:r>
+      <w:r>
+        <w:rPr>
+          <w:rFonts w:ascii="Verdana" w:hAnsi="Verdana" w:cs="宋体"/>
+          <w:color w:val="000000"/>
+          <w:kern w:val="0"/>
+          <w:sz w:val="18"/>
+          <w:szCs w:val="18"/>
+          <w:shd w:val="clear" w:color="auto" w:fill="FFFFFF"/>
+        </w:rPr>
+        <w:tab/>
+      </w:r>
+      <w:r>
+        <w:rPr>
+          <w:rFonts w:ascii="Verdana" w:hAnsi="Verdana" w:cs="宋体"/>
+          <w:color w:val="000000"/>
+          <w:kern w:val="0"/>
+          <w:sz w:val="18"/>
+          <w:szCs w:val="18"/>
+          <w:shd w:val="clear" w:color="auto" w:fill="FFFFFF"/>
+        </w:rPr>
+        <w:tab/>
+      </w:r>
+      <w:r>
+        <w:rPr>
+          <w:rFonts w:ascii="Verdana" w:hAnsi="Verdana" w:cs="宋体" w:hint="eastAsia"/>
+          <w:color w:val="000000"/>
+          <w:kern w:val="0"/>
+          <w:sz w:val="18"/>
+          <w:szCs w:val="18"/>
+          <w:shd w:val="clear" w:color="auto" w:fill="FFFFFF"/>
+        </w:rPr>
+        <w:t>返回模块所在路径</w:t>
+      </w:r>
+    </w:p>
+    <w:p>
+      <w:pPr>
+        <w:widowControl/>
+        <w:jc w:val="left"/>
+        <w:rPr>
+          <w:rFonts w:ascii="宋体" w:hAnsi="宋体" w:cs="宋体" w:hint="eastAsia"/>
+          <w:kern w:val="0"/>
+          <w:sz w:val="24"/>
+        </w:rPr>
+      </w:pPr>
+      <w:r>
+        <w:rPr>
+          <w:rFonts w:ascii="Verdana" w:hAnsi="Verdana" w:cs="宋体"/>
+          <w:color w:val="000000"/>
+          <w:kern w:val="0"/>
+          <w:sz w:val="18"/>
+          <w:szCs w:val="18"/>
+          <w:shd w:val="clear" w:color="auto" w:fill="FFFFFF"/>
+        </w:rPr>
+        <w:tab/>
+      </w:r>
+    </w:p>
+    <w:p>
+      <w:pPr>
+        <w:rPr>
+          <w:rFonts w:hint="eastAsia"/>
+        </w:rPr>
+      </w:pPr>
     </w:p>
     <w:sectPr>
       <w:pgSz w:w="11900" w:h="16840"/>

--- a/语言/Python/反射.docx
+++ b/语言/Python/反射.docx
@@ -37,10 +37,30 @@
         <w:t>执行字符串的表达式</w:t>
       </w:r>
     </w:p>
-    <w:p/>
+    <w:p>
+      <w:r>
+        <w:tab/>
+      </w:r>
+      <w:r>
+        <w:t>exec</w:t>
+      </w:r>
+    </w:p>
     <w:p>
       <w:pPr>
         <w:rPr>
+          <w:rFonts w:hint="eastAsia"/>
+        </w:rPr>
+      </w:pPr>
+      <w:r>
+        <w:tab/>
+      </w:r>
+      <w:r>
+        <w:t>compile</w:t>
+      </w:r>
+    </w:p>
+    <w:p>
+      <w:pPr>
+        <w:rPr>
           <w:b/>
         </w:rPr>
       </w:pPr>
@@ -113,6 +133,88 @@
       </w:r>
     </w:p>
     <w:p>
+      <w:r>
+        <w:tab/>
+      </w:r>
+      <w:r>
+        <w:t>callable</w:t>
+      </w:r>
+      <w:r>
+        <w:t>(obj)</w:t>
+      </w:r>
+      <w:r>
+        <w:tab/>
+      </w:r>
+      <w:r>
+        <w:tab/>
+      </w:r>
+      <w:r>
+        <w:tab/>
+      </w:r>
+      <w:r>
+        <w:tab/>
+      </w:r>
+      <w:r>
+        <w:tab/>
+      </w:r>
+      <w:r>
+        <w:tab/>
+      </w:r>
+      <w:r>
+        <w:rPr>
+          <w:rFonts w:hint="eastAsia"/>
+        </w:rPr>
+        <w:t>判断是否可调用</w:t>
+      </w:r>
+    </w:p>
+    <w:p>
+      <w:r>
+        <w:tab/>
+      </w:r>
+      <w:r>
+        <w:tab/>
+      </w:r>
+      <w:r>
+        <w:rPr>
+          <w:rFonts w:hint="eastAsia"/>
+        </w:rPr>
+        <w:t>函数、方法、</w:t>
+      </w:r>
+      <w:r>
+        <w:rPr>
+          <w:rFonts w:hint="eastAsia"/>
+        </w:rPr>
+        <w:t>lambda</w:t>
+      </w:r>
+      <w:r>
+        <w:rPr>
+          <w:rFonts w:hint="eastAsia"/>
+        </w:rPr>
+        <w:t>、类、实现</w:t>
+      </w:r>
+      <w:r>
+        <w:rPr>
+          <w:rFonts w:hint="eastAsia"/>
+        </w:rPr>
+        <w:t>__call__</w:t>
+      </w:r>
+      <w:r>
+        <w:rPr>
+          <w:rFonts w:hint="eastAsia"/>
+        </w:rPr>
+        <w:t>方法的实例返回</w:t>
+      </w:r>
+      <w:r>
+        <w:rPr>
+          <w:rFonts w:hint="eastAsia"/>
+        </w:rPr>
+        <w:t>Tr</w:t>
+      </w:r>
+      <w:r>
+        <w:t>ue</w:t>
+      </w:r>
+    </w:p>
+    <w:p>
       <w:pPr>
         <w:rPr>
           <w:b/>
@@ -223,11 +325,6 @@
       </w:r>
     </w:p>
     <w:p>
-      <w:pPr>
-        <w:rPr>
-          <w:rFonts w:hint="eastAsia"/>
-        </w:rPr>
-      </w:pPr>
       <w:r>
         <w:tab/>
         <w:t>__dir__</w:t>
@@ -495,1020 +592,877 @@
         </w:rPr>
         <w:t>被</w:t>
       </w:r>
+      <w:r>
+        <w:rPr>
+          <w:rFonts w:hint="eastAsia"/>
+        </w:rPr>
+        <w:t>调用</w:t>
+      </w:r>
+      <w:r>
+        <w:rPr>
+          <w:rFonts w:hint="eastAsia"/>
+        </w:rPr>
+        <w:t>(_</w:t>
+      </w:r>
+      <w:r>
+        <w:t>_dict__</w:t>
+      </w:r>
+      <w:r>
+        <w:rPr>
+          <w:rFonts w:hint="eastAsia"/>
+        </w:rPr>
+        <w:t>中</w:t>
+      </w:r>
+      <w:r>
+        <w:rPr>
+          <w:rFonts w:hint="eastAsia"/>
+        </w:rPr>
+        <w:t>没有</w:t>
+      </w:r>
+      <w:r>
+        <w:rPr>
+          <w:rFonts w:hint="eastAsia"/>
+        </w:rPr>
+        <w:t>)</w:t>
+      </w:r>
+    </w:p>
+    <w:p>
+      <w:r>
+        <w:tab/>
+        <w:t>__getattribute__(self, name)</w:t>
+      </w:r>
+      <w:r>
+        <w:tab/>
+      </w:r>
+      <w:r>
+        <w:tab/>
+      </w:r>
+      <w:r>
+        <w:tab/>
+      </w:r>
+      <w:r>
+        <w:rPr>
+          <w:rFonts w:hint="eastAsia"/>
+        </w:rPr>
+        <w:t>访问属性</w:t>
+      </w:r>
+      <w:r>
+        <w:rPr>
+          <w:rFonts w:hint="eastAsia"/>
+        </w:rPr>
+        <w:t>任何</w:t>
+      </w:r>
+      <w:r>
+        <w:rPr>
+          <w:rFonts w:hint="eastAsia"/>
+        </w:rPr>
+        <w:t>时</w:t>
+      </w:r>
+      <w:r>
+        <w:rPr>
+          <w:rFonts w:hint="eastAsia"/>
+        </w:rPr>
+        <w:t>都</w:t>
+      </w:r>
+      <w:r>
+        <w:rPr>
+          <w:rFonts w:hint="eastAsia"/>
+        </w:rPr>
+        <w:t>被调用</w:t>
+      </w:r>
+    </w:p>
+    <w:p>
+      <w:r>
+        <w:tab/>
+      </w:r>
+      <w:r>
+        <w:t>__setattr__(self, name, value)</w:t>
+      </w:r>
+      <w:r>
+        <w:tab/>
+      </w:r>
+      <w:r>
+        <w:tab/>
+      </w:r>
+      <w:r>
+        <w:tab/>
+      </w:r>
+      <w:r>
+        <w:rPr>
+          <w:rFonts w:hint="eastAsia"/>
+        </w:rPr>
+        <w:t>设置属性</w:t>
+      </w:r>
+      <w:r>
+        <w:rPr>
+          <w:rFonts w:hint="eastAsia"/>
+        </w:rPr>
+        <w:t>时</w:t>
+      </w:r>
+      <w:r>
+        <w:rPr>
+          <w:rFonts w:hint="eastAsia"/>
+        </w:rPr>
+        <w:t>调用</w:t>
+      </w:r>
+    </w:p>
+    <w:p>
+      <w:r>
+        <w:tab/>
+        <w:t>__delattr__(self, name)</w:t>
+      </w:r>
+      <w:r>
+        <w:tab/>
+      </w:r>
+      <w:r>
+        <w:tab/>
+      </w:r>
+      <w:r>
+        <w:tab/>
+      </w:r>
+      <w:r>
+        <w:tab/>
+      </w:r>
+      <w:r>
+        <w:rPr>
+          <w:rFonts w:hint="eastAsia"/>
+        </w:rPr>
+        <w:t>删除属性</w:t>
+      </w:r>
+      <w:r>
+        <w:rPr>
+          <w:rFonts w:hint="eastAsia"/>
+        </w:rPr>
+        <w:t>时</w:t>
+      </w:r>
+      <w:r>
+        <w:rPr>
+          <w:rFonts w:hint="eastAsia"/>
+        </w:rPr>
+        <w:t>调用</w:t>
+      </w:r>
+      <w:r>
+        <w:rPr>
+          <w:rFonts w:hint="eastAsia"/>
+        </w:rPr>
+        <w:t>(</w:t>
+      </w:r>
+      <w:r>
+        <w:t>del obj.attr</w:t>
+      </w:r>
+      <w:r>
+        <w:rPr>
+          <w:rFonts w:hint="eastAsia"/>
+        </w:rPr>
+        <w:t>)</w:t>
+      </w:r>
+    </w:p>
+    <w:p>
+      <w:r>
+        <w:tab/>
+        <w:t>__get__(</w:t>
+      </w:r>
+      <w:r>
+        <w:rPr>
+          <w:rFonts w:hint="eastAsia"/>
+        </w:rPr>
+        <w:t>self</w:t>
+      </w:r>
+      <w:r>
+        <w:t>, instance, owner)</w:t>
+      </w:r>
+      <w:r>
+        <w:tab/>
+      </w:r>
+      <w:r>
+        <w:tab/>
+      </w:r>
+      <w:r>
+        <w:rPr>
+          <w:rFonts w:hint="eastAsia"/>
+        </w:rPr>
+        <w:t>实现该方法的</w:t>
+      </w:r>
+      <w:r>
+        <w:rPr>
+          <w:rFonts w:hint="eastAsia"/>
+        </w:rPr>
+        <w:t>对象</w:t>
+      </w:r>
+      <w:r>
+        <w:rPr>
+          <w:rFonts w:hint="eastAsia"/>
+        </w:rPr>
+        <w:t>作为</w:t>
+      </w:r>
+      <w:r>
+        <w:rPr>
+          <w:rFonts w:hint="eastAsia"/>
+        </w:rPr>
+        <w:t>其他对象属性被</w:t>
+      </w:r>
+      <w:r>
+        <w:rPr>
+          <w:rFonts w:hint="eastAsia"/>
+        </w:rPr>
+        <w:t>访问</w:t>
+      </w:r>
+      <w:r>
+        <w:rPr>
+          <w:rFonts w:hint="eastAsia"/>
+        </w:rPr>
+        <w:t>时</w:t>
+      </w:r>
+    </w:p>
+    <w:p>
+      <w:r>
+        <w:tab/>
+      </w:r>
+      <w:r>
+        <w:tab/>
+      </w:r>
+      <w:r>
+        <w:rPr>
+          <w:rFonts w:hint="eastAsia"/>
+        </w:rPr>
+        <w:t>instance</w:t>
+      </w:r>
+      <w:r>
+        <w:rPr>
+          <w:rFonts w:hint="eastAsia"/>
+        </w:rPr>
+        <w:tab/>
+      </w:r>
+      <w:r>
+        <w:rPr>
+          <w:rFonts w:hint="eastAsia"/>
+        </w:rPr>
+        <w:tab/>
+      </w:r>
+      <w:r>
+        <w:rPr>
+          <w:rFonts w:hint="eastAsia"/>
+        </w:rPr>
+        <w:tab/>
+      </w:r>
+      <w:r>
+        <w:rPr>
+          <w:rFonts w:hint="eastAsia"/>
+        </w:rPr>
+        <w:tab/>
+      </w:r>
+      <w:r>
+        <w:rPr>
+          <w:rFonts w:hint="eastAsia"/>
+        </w:rPr>
+        <w:tab/>
+      </w:r>
+      <w:r>
+        <w:rPr>
+          <w:rFonts w:hint="eastAsia"/>
+        </w:rPr>
+        <w:t>其他实例</w:t>
+      </w:r>
+    </w:p>
+    <w:p>
+      <w:r>
+        <w:tab/>
+      </w:r>
+      <w:r>
+        <w:tab/>
+      </w:r>
+      <w:r>
+        <w:rPr>
+          <w:rFonts w:hint="eastAsia"/>
+        </w:rPr>
+        <w:t>owner</w:t>
+      </w:r>
+      <w:r>
+        <w:tab/>
+      </w:r>
+      <w:r>
+        <w:tab/>
+      </w:r>
+      <w:r>
+        <w:tab/>
+      </w:r>
+      <w:r>
+        <w:tab/>
+      </w:r>
+      <w:r>
+        <w:tab/>
+      </w:r>
+      <w:r>
+        <w:rPr>
+          <w:rFonts w:hint="eastAsia"/>
+        </w:rPr>
+        <w:t>其他实例类</w:t>
+      </w:r>
+      <w:r>
+        <w:rPr>
+          <w:rFonts w:hint="eastAsia"/>
+        </w:rPr>
+        <w:t>(</w:t>
+      </w:r>
+      <w:r>
+        <w:rPr>
+          <w:rFonts w:hint="eastAsia"/>
+        </w:rPr>
+        <w:t>若作为类属性，值为</w:t>
+      </w:r>
+      <w:r>
+        <w:rPr>
+          <w:rFonts w:hint="eastAsia"/>
+        </w:rPr>
+        <w:t>None)</w:t>
+      </w:r>
+    </w:p>
+    <w:p>
+      <w:r>
+        <w:tab/>
+      </w:r>
+      <w:r>
+        <w:t>__set__</w:t>
+      </w:r>
+      <w:r>
+        <w:t xml:space="preserve">(self, </w:t>
+      </w:r>
+      <w:r>
+        <w:t>instance, value</w:t>
+      </w:r>
+      <w:r>
+        <w:t>)</w:t>
+      </w:r>
+      <w:r>
+        <w:tab/>
+      </w:r>
+      <w:r>
+        <w:tab/>
+      </w:r>
+      <w:r>
+        <w:tab/>
+      </w:r>
+      <w:r>
+        <w:rPr>
+          <w:rFonts w:hint="eastAsia"/>
+        </w:rPr>
+        <w:t>实现该方法的对象作为其他对象属性被</w:t>
+      </w:r>
+      <w:r>
+        <w:rPr>
+          <w:rFonts w:hint="eastAsia"/>
+        </w:rPr>
+        <w:t>设置</w:t>
+      </w:r>
+      <w:r>
+        <w:rPr>
+          <w:rFonts w:hint="eastAsia"/>
+        </w:rPr>
+        <w:t>时</w:t>
+      </w:r>
+    </w:p>
+    <w:p>
+      <w:r>
+        <w:tab/>
+      </w:r>
+      <w:r>
+        <w:tab/>
+        <w:t>instance</w:t>
+      </w:r>
+      <w:r>
+        <w:tab/>
+      </w:r>
+      <w:r>
+        <w:tab/>
+      </w:r>
+      <w:r>
+        <w:tab/>
+      </w:r>
+      <w:r>
+        <w:tab/>
+      </w:r>
+      <w:r>
+        <w:tab/>
+      </w:r>
+      <w:r>
+        <w:rPr>
+          <w:rFonts w:hint="eastAsia"/>
+        </w:rPr>
+        <w:t>其他实例</w:t>
+      </w:r>
+    </w:p>
+    <w:p>
+      <w:r>
+        <w:tab/>
+      </w:r>
+      <w:r>
+        <w:tab/>
+        <w:t>value</w:t>
+      </w:r>
+      <w:r>
+        <w:tab/>
+      </w:r>
+      <w:r>
+        <w:tab/>
+      </w:r>
+      <w:r>
+        <w:tab/>
+      </w:r>
+      <w:r>
+        <w:tab/>
+      </w:r>
+      <w:r>
+        <w:tab/>
+      </w:r>
+      <w:r>
+        <w:rPr>
+          <w:rFonts w:hint="eastAsia"/>
+        </w:rPr>
+        <w:t>设置的值</w:t>
+      </w:r>
+    </w:p>
+    <w:p>
+      <w:r>
+        <w:tab/>
+        <w:t>__delete__(self, instance)</w:t>
+      </w:r>
+      <w:r>
+        <w:tab/>
+      </w:r>
+      <w:r>
+        <w:tab/>
+      </w:r>
+      <w:r>
+        <w:tab/>
+      </w:r>
+      <w:r>
+        <w:rPr>
+          <w:rFonts w:hint="eastAsia"/>
+        </w:rPr>
+        <w:t>实现该方法的对象作为其他对象属性被删除时</w:t>
+      </w:r>
+    </w:p>
+    <w:p>
+      <w:pPr>
+        <w:rPr>
+          <w:b/>
+        </w:rPr>
+      </w:pPr>
+      <w:r>
+        <w:rPr>
+          <w:rFonts w:hint="eastAsia"/>
+          <w:b/>
+        </w:rPr>
+        <w:t>三</w:t>
+      </w:r>
+      <w:r>
+        <w:rPr>
+          <w:rFonts w:hint="eastAsia"/>
+          <w:b/>
+        </w:rPr>
+        <w:t>、类的反射</w:t>
+      </w:r>
+    </w:p>
+    <w:p>
+      <w:r>
+        <w:tab/>
+        <w:t>__name__</w:t>
+      </w:r>
+      <w:r>
+        <w:tab/>
+      </w:r>
+      <w:r>
+        <w:tab/>
+      </w:r>
+      <w:r>
+        <w:tab/>
+      </w:r>
+      <w:r>
+        <w:tab/>
+      </w:r>
+      <w:r>
+        <w:tab/>
+      </w:r>
+      <w:r>
+        <w:tab/>
+      </w:r>
+      <w:r>
+        <w:rPr>
+          <w:rFonts w:hint="eastAsia"/>
+        </w:rPr>
+        <w:t>返回类的名称</w:t>
+      </w:r>
+    </w:p>
+    <w:p>
+      <w:r>
+        <w:tab/>
+      </w:r>
+      <w:r>
+        <w:t>__bases__</w:t>
+      </w:r>
+      <w:r>
+        <w:tab/>
+      </w:r>
+      <w:r>
+        <w:tab/>
+      </w:r>
+      <w:r>
+        <w:tab/>
+      </w:r>
+      <w:r>
+        <w:tab/>
+      </w:r>
+      <w:r>
+        <w:tab/>
+      </w:r>
+      <w:r>
+        <w:tab/>
+      </w:r>
+      <w:r>
+        <w:rPr>
+          <w:rFonts w:hint="eastAsia"/>
+        </w:rPr>
+        <w:t>返回</w:t>
+      </w:r>
+      <w:r>
+        <w:rPr>
+          <w:rFonts w:hint="eastAsia"/>
+        </w:rPr>
+        <w:t>类的所有父类</w:t>
+      </w:r>
+    </w:p>
+    <w:p>
+      <w:r>
+        <w:tab/>
+        <w:t>__dict__</w:t>
+      </w:r>
+      <w:r>
+        <w:tab/>
+      </w:r>
+      <w:r>
+        <w:tab/>
+      </w:r>
+      <w:r>
+        <w:tab/>
+      </w:r>
+      <w:r>
+        <w:tab/>
+      </w:r>
+      <w:r>
+        <w:tab/>
+      </w:r>
+      <w:r>
+        <w:tab/>
+      </w:r>
+      <w:r>
+        <w:tab/>
+      </w:r>
+      <w:r>
+        <w:rPr>
+          <w:rFonts w:hint="eastAsia"/>
+        </w:rPr>
+        <w:t>返回类的所有属性</w:t>
+      </w:r>
+    </w:p>
+    <w:p>
+      <w:r>
+        <w:tab/>
+        <w:t>__module__</w:t>
+      </w:r>
+      <w:r>
+        <w:tab/>
+      </w:r>
+      <w:r>
+        <w:tab/>
+      </w:r>
+      <w:r>
+        <w:tab/>
+      </w:r>
+      <w:r>
+        <w:tab/>
+      </w:r>
+      <w:r>
+        <w:tab/>
+      </w:r>
+      <w:r>
+        <w:tab/>
+      </w:r>
+      <w:r>
+        <w:rPr>
+          <w:rFonts w:hint="eastAsia"/>
+        </w:rPr>
+        <w:t>返回该类所在模块名</w:t>
+      </w:r>
+    </w:p>
+    <w:p>
+      <w:pPr>
+        <w:rPr>
+          <w:b/>
+        </w:rPr>
+      </w:pPr>
+      <w:r>
+        <w:rPr>
+          <w:rFonts w:hint="eastAsia"/>
+          <w:b/>
+        </w:rPr>
+        <w:t>四</w:t>
+      </w:r>
+      <w:r>
+        <w:rPr>
+          <w:rFonts w:hint="eastAsia"/>
+          <w:b/>
+        </w:rPr>
+        <w:t>、模块反射</w:t>
+      </w:r>
+    </w:p>
+    <w:p>
+      <w:r>
+        <w:tab/>
+        <w:t>__name__</w:t>
+      </w:r>
+      <w:r>
+        <w:tab/>
+      </w:r>
+      <w:r>
+        <w:tab/>
+      </w:r>
+      <w:r>
+        <w:tab/>
+      </w:r>
+      <w:r>
+        <w:tab/>
+      </w:r>
+      <w:r>
+        <w:tab/>
+      </w:r>
+      <w:r>
+        <w:tab/>
+      </w:r>
+      <w:r>
+        <w:rPr>
+          <w:rFonts w:hint="eastAsia"/>
+        </w:rPr>
+        <w:t>返回模块的名称</w:t>
+      </w:r>
+      <w:r>
+        <w:rPr>
+          <w:rFonts w:hint="eastAsia"/>
+        </w:rPr>
+        <w:t>，被执行脚本为</w:t>
+      </w:r>
+      <w:r>
+        <w:rPr>
+          <w:rFonts w:hint="eastAsia"/>
+        </w:rPr>
+        <w:t>'</w:t>
+      </w:r>
+      <w:r>
+        <w:t>__main__</w:t>
+      </w:r>
+      <w:r>
+        <w:rPr>
+          <w:rFonts w:hint="eastAsia"/>
+        </w:rPr>
+        <w:t>'</w:t>
+      </w:r>
+    </w:p>
+    <w:p>
+      <w:r>
+        <w:tab/>
+      </w:r>
+      <w:r>
+        <w:t>__dict__</w:t>
+      </w:r>
+      <w:r>
+        <w:tab/>
+      </w:r>
+      <w:r>
+        <w:tab/>
+      </w:r>
+      <w:r>
+        <w:tab/>
+      </w:r>
+      <w:r>
+        <w:tab/>
+      </w:r>
+      <w:r>
+        <w:tab/>
+      </w:r>
+      <w:r>
+        <w:tab/>
+      </w:r>
+      <w:r>
+        <w:tab/>
+      </w:r>
+      <w:r>
+        <w:rPr>
+          <w:rFonts w:hint="eastAsia"/>
+        </w:rPr>
+        <w:t>返回模块所有变量</w:t>
+      </w:r>
+    </w:p>
+    <w:p>
+      <w:r>
+        <w:tab/>
+      </w:r>
+      <w:r>
+        <w:t>__file__</w:t>
+      </w:r>
+      <w:r>
+        <w:tab/>
+      </w:r>
+      <w:r>
+        <w:tab/>
+      </w:r>
+      <w:r>
+        <w:tab/>
+      </w:r>
+      <w:r>
+        <w:tab/>
+      </w:r>
+      <w:r>
+        <w:tab/>
+      </w:r>
+      <w:r>
+        <w:tab/>
+      </w:r>
+      <w:r>
+        <w:tab/>
+      </w:r>
+      <w:r>
+        <w:rPr>
+          <w:rFonts w:hint="eastAsia"/>
+        </w:rPr>
+        <w:t>返回模块所在路径</w:t>
+      </w:r>
+    </w:p>
+    <w:p>
+      <w:r>
+        <w:tab/>
+      </w:r>
+      <w:r>
+        <w:t>__dir__()</w:t>
+      </w:r>
+      <w:r>
+        <w:tab/>
+      </w:r>
+      <w:r>
+        <w:tab/>
+      </w:r>
+      <w:r>
+        <w:tab/>
+      </w:r>
+      <w:r>
+        <w:tab/>
+      </w:r>
+      <w:r>
+        <w:tab/>
+      </w:r>
+      <w:r>
+        <w:tab/>
+      </w:r>
+      <w:r>
+        <w:tab/>
+      </w:r>
+      <w:r>
+        <w:rPr>
+          <w:rFonts w:hint="eastAsia"/>
+        </w:rPr>
+        <w:t>列出所有方法和变量</w:t>
+      </w:r>
+    </w:p>
+    <w:p>
+      <w:r>
+        <w:tab/>
+      </w:r>
+      <w:r>
+        <w:t>globals()</w:t>
+      </w:r>
+      <w:r>
+        <w:tab/>
+      </w:r>
+      <w:r>
+        <w:tab/>
+      </w:r>
+      <w:r>
+        <w:tab/>
+      </w:r>
+      <w:r>
+        <w:tab/>
+      </w:r>
+      <w:r>
+        <w:tab/>
+      </w:r>
+      <w:r>
+        <w:tab/>
+      </w:r>
+      <w:r>
+        <w:tab/>
+      </w:r>
+      <w:r>
+        <w:rPr>
+          <w:rFonts w:hint="eastAsia"/>
+        </w:rPr>
+        <w:t>返回模块的所有全局变量</w:t>
+      </w:r>
+    </w:p>
+    <w:p>
+      <w:pPr>
+        <w:rPr>
+          <w:rFonts w:hint="eastAsia"/>
+        </w:rPr>
+      </w:pPr>
+      <w:r>
+        <w:tab/>
+        <w:t>locals()</w:t>
+      </w:r>
+      <w:r>
+        <w:tab/>
+      </w:r>
+      <w:r>
+        <w:tab/>
+      </w:r>
+      <w:r>
+        <w:tab/>
+      </w:r>
+      <w:r>
+        <w:tab/>
+      </w:r>
+      <w:r>
+        <w:tab/>
+      </w:r>
+      <w:r>
+        <w:tab/>
+      </w:r>
+      <w:r>
+        <w:tab/>
+      </w:r>
+      <w:r>
+        <w:rPr>
+          <w:rFonts w:hint="eastAsia"/>
+        </w:rPr>
+        <w:t>返回模块的局部变量</w:t>
+      </w:r>
+      <w:r>
+        <w:rPr>
+          <w:rFonts w:hint="eastAsia"/>
+        </w:rPr>
+        <w:t>(</w:t>
+      </w:r>
+      <w:r>
+        <w:rPr>
+          <w:rFonts w:hint="eastAsia"/>
+        </w:rPr>
+        <w:t>在方法中执行</w:t>
+      </w:r>
+      <w:r>
+        <w:rPr>
+          <w:rFonts w:hint="eastAsia"/>
+        </w:rPr>
+        <w:t>)</w:t>
+      </w:r>
       <w:bookmarkStart w:id="0" w:name="_GoBack"/>
       <w:bookmarkEnd w:id="0"/>
-      <w:r>
-        <w:rPr>
-          <w:rFonts w:hint="eastAsia"/>
-        </w:rPr>
-        <w:t>调用</w:t>
-      </w:r>
-      <w:r>
-        <w:rPr>
-          <w:rFonts w:hint="eastAsia"/>
-        </w:rPr>
-        <w:t>(_</w:t>
-      </w:r>
-      <w:r>
-        <w:t>_dict__</w:t>
-      </w:r>
-      <w:r>
-        <w:rPr>
-          <w:rFonts w:hint="eastAsia"/>
-        </w:rPr>
-        <w:t>中</w:t>
-      </w:r>
-      <w:r>
-        <w:rPr>
-          <w:rFonts w:hint="eastAsia"/>
-        </w:rPr>
-        <w:t>没有</w:t>
-      </w:r>
-      <w:r>
-        <w:rPr>
-          <w:rFonts w:hint="eastAsia"/>
-        </w:rPr>
-        <w:t>)</w:t>
-      </w:r>
-    </w:p>
-    <w:p>
-      <w:pPr>
-        <w:rPr>
-          <w:rFonts w:hint="eastAsia"/>
-        </w:rPr>
-      </w:pPr>
-      <w:r>
-        <w:tab/>
-        <w:t>__getattribute__(self, name)</w:t>
-      </w:r>
-      <w:r>
-        <w:tab/>
-      </w:r>
-      <w:r>
-        <w:tab/>
-      </w:r>
-      <w:r>
-        <w:tab/>
-      </w:r>
-      <w:r>
-        <w:rPr>
-          <w:rFonts w:hint="eastAsia"/>
-        </w:rPr>
-        <w:t>访问属性</w:t>
-      </w:r>
-      <w:r>
-        <w:rPr>
-          <w:rFonts w:hint="eastAsia"/>
-        </w:rPr>
-        <w:t>任何</w:t>
-      </w:r>
-      <w:r>
-        <w:rPr>
-          <w:rFonts w:hint="eastAsia"/>
-        </w:rPr>
-        <w:t>时</w:t>
-      </w:r>
-      <w:r>
-        <w:rPr>
-          <w:rFonts w:hint="eastAsia"/>
-        </w:rPr>
-        <w:t>都</w:t>
-      </w:r>
-      <w:r>
-        <w:rPr>
-          <w:rFonts w:hint="eastAsia"/>
-        </w:rPr>
-        <w:t>被调用</w:t>
-      </w:r>
-    </w:p>
-    <w:p>
-      <w:r>
-        <w:tab/>
-      </w:r>
-      <w:r>
-        <w:t>__setattr__(self, name, value)</w:t>
-      </w:r>
-      <w:r>
-        <w:tab/>
-      </w:r>
-      <w:r>
-        <w:tab/>
-      </w:r>
-      <w:r>
-        <w:tab/>
-      </w:r>
-      <w:r>
-        <w:rPr>
-          <w:rFonts w:hint="eastAsia"/>
-        </w:rPr>
-        <w:t>设置属性</w:t>
-      </w:r>
-      <w:r>
-        <w:rPr>
-          <w:rFonts w:hint="eastAsia"/>
-        </w:rPr>
-        <w:t>时</w:t>
-      </w:r>
-      <w:r>
-        <w:rPr>
-          <w:rFonts w:hint="eastAsia"/>
-        </w:rPr>
-        <w:t>调用</w:t>
-      </w:r>
-    </w:p>
-    <w:p>
-      <w:r>
-        <w:tab/>
-        <w:t>__delattr__(self, name)</w:t>
-      </w:r>
-      <w:r>
-        <w:tab/>
-      </w:r>
-      <w:r>
-        <w:tab/>
-      </w:r>
-      <w:r>
-        <w:tab/>
-      </w:r>
-      <w:r>
-        <w:tab/>
-      </w:r>
-      <w:r>
-        <w:rPr>
-          <w:rFonts w:hint="eastAsia"/>
-        </w:rPr>
-        <w:t>删除属性</w:t>
-      </w:r>
-      <w:r>
-        <w:rPr>
-          <w:rFonts w:hint="eastAsia"/>
-        </w:rPr>
-        <w:t>时</w:t>
-      </w:r>
-      <w:r>
-        <w:rPr>
-          <w:rFonts w:hint="eastAsia"/>
-        </w:rPr>
-        <w:t>调用</w:t>
-      </w:r>
-      <w:r>
-        <w:rPr>
-          <w:rFonts w:hint="eastAsia"/>
-        </w:rPr>
-        <w:t>(</w:t>
-      </w:r>
-      <w:r>
-        <w:t>del obj.attr</w:t>
-      </w:r>
-      <w:r>
-        <w:rPr>
-          <w:rFonts w:hint="eastAsia"/>
-        </w:rPr>
-        <w:t>)</w:t>
-      </w:r>
-    </w:p>
-    <w:p>
-      <w:pPr>
-        <w:rPr>
-          <w:rFonts w:hint="eastAsia"/>
-        </w:rPr>
-      </w:pPr>
-      <w:r>
-        <w:tab/>
-      </w:r>
-      <w:r>
-        <w:t>__get__(</w:t>
-      </w:r>
-      <w:r>
-        <w:rPr>
-          <w:rFonts w:hint="eastAsia"/>
-        </w:rPr>
-        <w:t>self</w:t>
-      </w:r>
-      <w:r>
-        <w:t>, instance, owner</w:t>
-      </w:r>
-      <w:r>
-        <w:t>)</w:t>
-      </w:r>
-      <w:r>
-        <w:tab/>
-      </w:r>
-      <w:r>
-        <w:tab/>
-      </w:r>
-      <w:r>
-        <w:rPr>
-          <w:rFonts w:hint="eastAsia"/>
-        </w:rPr>
-        <w:t>实现该方法的</w:t>
-      </w:r>
-      <w:r>
-        <w:rPr>
-          <w:rFonts w:hint="eastAsia"/>
-        </w:rPr>
-        <w:t>对象</w:t>
-      </w:r>
-      <w:r>
-        <w:rPr>
-          <w:rFonts w:hint="eastAsia"/>
-        </w:rPr>
-        <w:t>作为</w:t>
-      </w:r>
-      <w:r>
-        <w:rPr>
-          <w:rFonts w:hint="eastAsia"/>
-        </w:rPr>
-        <w:t>其他对象属性被</w:t>
-      </w:r>
-      <w:r>
-        <w:rPr>
-          <w:rFonts w:hint="eastAsia"/>
-        </w:rPr>
-        <w:t>访问</w:t>
-      </w:r>
-      <w:r>
-        <w:rPr>
-          <w:rFonts w:hint="eastAsia"/>
-        </w:rPr>
-        <w:t>时</w:t>
-      </w:r>
-    </w:p>
-    <w:p>
-      <w:r>
-        <w:tab/>
-      </w:r>
-      <w:r>
-        <w:tab/>
-      </w:r>
-      <w:r>
-        <w:rPr>
-          <w:rFonts w:hint="eastAsia"/>
-        </w:rPr>
-        <w:t>instance</w:t>
-      </w:r>
-      <w:r>
-        <w:rPr>
-          <w:rFonts w:hint="eastAsia"/>
-        </w:rPr>
-        <w:tab/>
-      </w:r>
-      <w:r>
-        <w:rPr>
-          <w:rFonts w:hint="eastAsia"/>
-        </w:rPr>
-        <w:tab/>
-      </w:r>
-      <w:r>
-        <w:rPr>
-          <w:rFonts w:hint="eastAsia"/>
-        </w:rPr>
-        <w:tab/>
-      </w:r>
-      <w:r>
-        <w:rPr>
-          <w:rFonts w:hint="eastAsia"/>
-        </w:rPr>
-        <w:tab/>
-      </w:r>
-      <w:r>
-        <w:rPr>
-          <w:rFonts w:hint="eastAsia"/>
-        </w:rPr>
-        <w:tab/>
-      </w:r>
-      <w:r>
-        <w:rPr>
-          <w:rFonts w:hint="eastAsia"/>
-        </w:rPr>
-        <w:t>其他实例</w:t>
-      </w:r>
-    </w:p>
-    <w:p>
-      <w:pPr>
-        <w:rPr>
-          <w:rFonts w:hint="eastAsia"/>
-        </w:rPr>
-      </w:pPr>
-      <w:r>
-        <w:tab/>
-      </w:r>
-      <w:r>
-        <w:tab/>
-      </w:r>
-      <w:r>
-        <w:rPr>
-          <w:rFonts w:hint="eastAsia"/>
-        </w:rPr>
-        <w:t>owner</w:t>
-      </w:r>
-      <w:r>
-        <w:tab/>
-      </w:r>
-      <w:r>
-        <w:tab/>
-      </w:r>
-      <w:r>
-        <w:tab/>
-      </w:r>
-      <w:r>
-        <w:tab/>
-      </w:r>
-      <w:r>
-        <w:tab/>
-      </w:r>
-      <w:r>
-        <w:rPr>
-          <w:rFonts w:hint="eastAsia"/>
-        </w:rPr>
-        <w:t>其他实例类</w:t>
-      </w:r>
-      <w:r>
-        <w:rPr>
-          <w:rFonts w:hint="eastAsia"/>
-        </w:rPr>
-        <w:t>(</w:t>
-      </w:r>
-      <w:r>
-        <w:rPr>
-          <w:rFonts w:hint="eastAsia"/>
-        </w:rPr>
-        <w:t>若作为类属性，值为</w:t>
-      </w:r>
-      <w:r>
-        <w:rPr>
-          <w:rFonts w:hint="eastAsia"/>
-        </w:rPr>
-        <w:t>None)</w:t>
-      </w:r>
-    </w:p>
-    <w:p>
-      <w:r>
-        <w:tab/>
-      </w:r>
-      <w:r>
-        <w:t>__set__</w:t>
-      </w:r>
-      <w:r>
-        <w:t xml:space="preserve">(self, </w:t>
-      </w:r>
-      <w:r>
-        <w:t>instance, value</w:t>
-      </w:r>
-      <w:r>
-        <w:t>)</w:t>
-      </w:r>
-      <w:r>
-        <w:tab/>
-      </w:r>
-      <w:r>
-        <w:tab/>
-      </w:r>
-      <w:r>
-        <w:tab/>
-      </w:r>
-      <w:r>
-        <w:rPr>
-          <w:rFonts w:hint="eastAsia"/>
-        </w:rPr>
-        <w:t>实现该方法的对象作为其他对象属性被</w:t>
-      </w:r>
-      <w:r>
-        <w:rPr>
-          <w:rFonts w:hint="eastAsia"/>
-        </w:rPr>
-        <w:t>设置</w:t>
-      </w:r>
-      <w:r>
-        <w:rPr>
-          <w:rFonts w:hint="eastAsia"/>
-        </w:rPr>
-        <w:t>时</w:t>
-      </w:r>
-    </w:p>
-    <w:p>
-      <w:r>
-        <w:tab/>
-      </w:r>
-      <w:r>
-        <w:tab/>
-        <w:t>instance</w:t>
-      </w:r>
-      <w:r>
-        <w:tab/>
-      </w:r>
-      <w:r>
-        <w:tab/>
-      </w:r>
-      <w:r>
-        <w:tab/>
-      </w:r>
-      <w:r>
-        <w:tab/>
-      </w:r>
-      <w:r>
-        <w:tab/>
-      </w:r>
-      <w:r>
-        <w:rPr>
-          <w:rFonts w:hint="eastAsia"/>
-        </w:rPr>
-        <w:t>其他实例</w:t>
-      </w:r>
-    </w:p>
-    <w:p>
-      <w:pPr>
-        <w:rPr>
-          <w:rFonts w:hint="eastAsia"/>
-        </w:rPr>
-      </w:pPr>
-      <w:r>
-        <w:tab/>
-      </w:r>
-      <w:r>
-        <w:tab/>
-        <w:t>value</w:t>
-      </w:r>
-      <w:r>
-        <w:tab/>
-      </w:r>
-      <w:r>
-        <w:tab/>
-      </w:r>
-      <w:r>
-        <w:tab/>
-      </w:r>
-      <w:r>
-        <w:tab/>
-      </w:r>
-      <w:r>
-        <w:tab/>
-      </w:r>
-      <w:r>
-        <w:rPr>
-          <w:rFonts w:hint="eastAsia"/>
-        </w:rPr>
-        <w:t>设置的值</w:t>
-      </w:r>
-    </w:p>
-    <w:p>
-      <w:pPr>
-        <w:rPr>
-          <w:rFonts w:hint="eastAsia"/>
-        </w:rPr>
-      </w:pPr>
-      <w:r>
-        <w:tab/>
-        <w:t>__delete__(self, instance)</w:t>
-      </w:r>
-      <w:r>
-        <w:tab/>
-      </w:r>
-      <w:r>
-        <w:tab/>
-      </w:r>
-      <w:r>
-        <w:tab/>
-      </w:r>
-      <w:r>
-        <w:rPr>
-          <w:rFonts w:hint="eastAsia"/>
-        </w:rPr>
-        <w:t>实现该方法的对象作为其他对象属性被</w:t>
-      </w:r>
-      <w:r>
-        <w:rPr>
-          <w:rFonts w:hint="eastAsia"/>
-        </w:rPr>
-        <w:t>删除</w:t>
-      </w:r>
-      <w:r>
-        <w:rPr>
-          <w:rFonts w:hint="eastAsia"/>
-        </w:rPr>
-        <w:t>时</w:t>
-      </w:r>
-    </w:p>
-    <w:p>
-      <w:pPr>
-        <w:rPr>
-          <w:b/>
-        </w:rPr>
-      </w:pPr>
-      <w:r>
-        <w:rPr>
-          <w:rFonts w:hint="eastAsia"/>
-          <w:b/>
-        </w:rPr>
-        <w:t>三</w:t>
-      </w:r>
-      <w:r>
-        <w:rPr>
-          <w:rFonts w:hint="eastAsia"/>
-          <w:b/>
-        </w:rPr>
-        <w:t>、类的反射</w:t>
-      </w:r>
-    </w:p>
-    <w:p>
-      <w:r>
-        <w:tab/>
-        <w:t>__name__</w:t>
-      </w:r>
-      <w:r>
-        <w:tab/>
-      </w:r>
-      <w:r>
-        <w:tab/>
-      </w:r>
-      <w:r>
-        <w:tab/>
-      </w:r>
-      <w:r>
-        <w:tab/>
-      </w:r>
-      <w:r>
-        <w:tab/>
-      </w:r>
-      <w:r>
-        <w:tab/>
-      </w:r>
-      <w:r>
-        <w:rPr>
-          <w:rFonts w:hint="eastAsia"/>
-        </w:rPr>
-        <w:t>返回类的名称</w:t>
-      </w:r>
-    </w:p>
-    <w:p>
-      <w:r>
-        <w:tab/>
-      </w:r>
-      <w:r>
-        <w:t>__bases__</w:t>
-      </w:r>
-      <w:r>
-        <w:tab/>
-      </w:r>
-      <w:r>
-        <w:tab/>
-      </w:r>
-      <w:r>
-        <w:tab/>
-      </w:r>
-      <w:r>
-        <w:tab/>
-      </w:r>
-      <w:r>
-        <w:tab/>
-      </w:r>
-      <w:r>
-        <w:tab/>
-      </w:r>
-      <w:r>
-        <w:rPr>
-          <w:rFonts w:hint="eastAsia"/>
-        </w:rPr>
-        <w:t>返回</w:t>
-      </w:r>
-      <w:r>
-        <w:rPr>
-          <w:rFonts w:hint="eastAsia"/>
-        </w:rPr>
-        <w:t>类的所有父类</w:t>
-      </w:r>
-    </w:p>
-    <w:p>
-      <w:r>
-        <w:tab/>
-        <w:t>__dict__</w:t>
-      </w:r>
-      <w:r>
-        <w:tab/>
-      </w:r>
-      <w:r>
-        <w:tab/>
-      </w:r>
-      <w:r>
-        <w:tab/>
-      </w:r>
-      <w:r>
-        <w:tab/>
-      </w:r>
-      <w:r>
-        <w:tab/>
-      </w:r>
-      <w:r>
-        <w:tab/>
-      </w:r>
-      <w:r>
-        <w:tab/>
-      </w:r>
-      <w:r>
-        <w:rPr>
-          <w:rFonts w:hint="eastAsia"/>
-        </w:rPr>
-        <w:t>返回类的所有属性</w:t>
-      </w:r>
-    </w:p>
-    <w:p>
-      <w:r>
-        <w:tab/>
-        <w:t>__module__</w:t>
-      </w:r>
-      <w:r>
-        <w:tab/>
-      </w:r>
-      <w:r>
-        <w:tab/>
-      </w:r>
-      <w:r>
-        <w:tab/>
-      </w:r>
-      <w:r>
-        <w:tab/>
-      </w:r>
-      <w:r>
-        <w:tab/>
-      </w:r>
-      <w:r>
-        <w:tab/>
-      </w:r>
-      <w:r>
-        <w:rPr>
-          <w:rFonts w:hint="eastAsia"/>
-        </w:rPr>
-        <w:t>返回该类所在模块名</w:t>
-      </w:r>
-    </w:p>
-    <w:p>
-      <w:pPr>
-        <w:rPr>
-          <w:b/>
-        </w:rPr>
-      </w:pPr>
-      <w:r>
-        <w:rPr>
-          <w:rFonts w:hint="eastAsia"/>
-          <w:b/>
-        </w:rPr>
-        <w:t>四</w:t>
-      </w:r>
-      <w:r>
-        <w:rPr>
-          <w:rFonts w:hint="eastAsia"/>
-          <w:b/>
-        </w:rPr>
-        <w:t>、模块反射</w:t>
-      </w:r>
-    </w:p>
-    <w:p>
-      <w:r>
-        <w:tab/>
-        <w:t>__name__</w:t>
-      </w:r>
-      <w:r>
-        <w:tab/>
-      </w:r>
-      <w:r>
-        <w:tab/>
-      </w:r>
-      <w:r>
-        <w:tab/>
-      </w:r>
-      <w:r>
-        <w:tab/>
-      </w:r>
-      <w:r>
-        <w:tab/>
-      </w:r>
-      <w:r>
-        <w:tab/>
-      </w:r>
-      <w:r>
-        <w:rPr>
-          <w:rFonts w:hint="eastAsia"/>
-        </w:rPr>
-        <w:t>返回模块的名称</w:t>
-      </w:r>
-      <w:r>
-        <w:rPr>
-          <w:rFonts w:hint="eastAsia"/>
-        </w:rPr>
-        <w:t>，被执行脚本为</w:t>
-      </w:r>
-      <w:r>
-        <w:rPr>
-          <w:rFonts w:hint="eastAsia"/>
-        </w:rPr>
-        <w:t>'</w:t>
-      </w:r>
-      <w:r>
-        <w:t>__main__</w:t>
-      </w:r>
-      <w:r>
-        <w:rPr>
-          <w:rFonts w:hint="eastAsia"/>
-        </w:rPr>
-        <w:t>'</w:t>
-      </w:r>
-    </w:p>
-    <w:p>
-      <w:r>
-        <w:tab/>
-      </w:r>
-      <w:r>
-        <w:t>__dict__</w:t>
-      </w:r>
-      <w:r>
-        <w:tab/>
-      </w:r>
-      <w:r>
-        <w:tab/>
-      </w:r>
-      <w:r>
-        <w:tab/>
-      </w:r>
-      <w:r>
-        <w:tab/>
-      </w:r>
-      <w:r>
-        <w:tab/>
-      </w:r>
-      <w:r>
-        <w:tab/>
-      </w:r>
-      <w:r>
-        <w:tab/>
-      </w:r>
-      <w:r>
-        <w:rPr>
-          <w:rFonts w:hint="eastAsia"/>
-        </w:rPr>
-        <w:t>返回模块所有变量</w:t>
-      </w:r>
-    </w:p>
-    <w:p>
-      <w:r>
-        <w:tab/>
-      </w:r>
-      <w:r>
-        <w:t>__file__</w:t>
-      </w:r>
-      <w:r>
-        <w:tab/>
-      </w:r>
-      <w:r>
-        <w:tab/>
-      </w:r>
-      <w:r>
-        <w:tab/>
-      </w:r>
-      <w:r>
-        <w:tab/>
-      </w:r>
-      <w:r>
-        <w:tab/>
-      </w:r>
-      <w:r>
-        <w:tab/>
-      </w:r>
-      <w:r>
-        <w:tab/>
-      </w:r>
-      <w:r>
-        <w:rPr>
-          <w:rFonts w:hint="eastAsia"/>
-        </w:rPr>
-        <w:t>返回模块所在路径</w:t>
-      </w:r>
-    </w:p>
-    <w:p>
-      <w:r>
-        <w:tab/>
-      </w:r>
-      <w:r>
-        <w:t>__dir__()</w:t>
-      </w:r>
-      <w:r>
-        <w:tab/>
-      </w:r>
-      <w:r>
-        <w:tab/>
-      </w:r>
-      <w:r>
-        <w:tab/>
-      </w:r>
-      <w:r>
-        <w:tab/>
-      </w:r>
-      <w:r>
-        <w:tab/>
-      </w:r>
-      <w:r>
-        <w:tab/>
-      </w:r>
-      <w:r>
-        <w:tab/>
-      </w:r>
-      <w:r>
-        <w:rPr>
-          <w:rFonts w:hint="eastAsia"/>
-        </w:rPr>
-        <w:t>列出所有方法和变量</w:t>
-      </w:r>
-    </w:p>
-    <w:p>
-      <w:r>
-        <w:tab/>
-      </w:r>
-      <w:r>
-        <w:t>globals()</w:t>
-      </w:r>
-      <w:r>
-        <w:tab/>
-      </w:r>
-      <w:r>
-        <w:tab/>
-      </w:r>
-      <w:r>
-        <w:tab/>
-      </w:r>
-      <w:r>
-        <w:tab/>
-      </w:r>
-      <w:r>
-        <w:tab/>
-      </w:r>
-      <w:r>
-        <w:tab/>
-      </w:r>
-      <w:r>
-        <w:tab/>
-      </w:r>
-      <w:r>
-        <w:rPr>
-          <w:rFonts w:hint="eastAsia"/>
-        </w:rPr>
-        <w:t>返回模块的所有全局变量</w:t>
-      </w:r>
-    </w:p>
-    <w:p>
-      <w:r>
-        <w:tab/>
-        <w:t>locals()</w:t>
-      </w:r>
-      <w:r>
-        <w:tab/>
-      </w:r>
-      <w:r>
-        <w:tab/>
-      </w:r>
-      <w:r>
-        <w:tab/>
-      </w:r>
-      <w:r>
-        <w:tab/>
-      </w:r>
-      <w:r>
-        <w:tab/>
-      </w:r>
-      <w:r>
-        <w:tab/>
-      </w:r>
-      <w:r>
-        <w:tab/>
-      </w:r>
-      <w:r>
-        <w:rPr>
-          <w:rFonts w:hint="eastAsia"/>
-        </w:rPr>
-        <w:t>返回模块的局部变量</w:t>
-      </w:r>
-      <w:r>
-        <w:rPr>
-          <w:rFonts w:hint="eastAsia"/>
-        </w:rPr>
-        <w:t>(</w:t>
-      </w:r>
-      <w:r>
-        <w:rPr>
-          <w:rFonts w:hint="eastAsia"/>
-        </w:rPr>
-        <w:t>在方法中执行</w:t>
-      </w:r>
-      <w:r>
-        <w:rPr>
-          <w:rFonts w:hint="eastAsia"/>
-        </w:rPr>
-        <w:t>)</w:t>
-      </w:r>
-    </w:p>
-    <w:p/>
-    <w:p/>
-    <w:p>
-      <w:r>
-        <w:t>exec eval compile</w:t>
-      </w:r>
-    </w:p>
-    <w:p>
-      <w:r>
-        <w:t>from werkzeug.utils import import_string</w:t>
-      </w:r>
-    </w:p>
-    <w:p>
-      <w:r>
-        <w:t>__import__ (name[, globals[, locals[, fromlist[, level]]]])</w:t>
-      </w:r>
-    </w:p>
-    <w:p>
-      <w:r>
-        <w:tab/>
-      </w:r>
-      <w:r>
-        <w:t xml:space="preserve">name (required): </w:t>
-      </w:r>
-      <w:r>
-        <w:t>被加载</w:t>
-      </w:r>
-      <w:r>
-        <w:t xml:space="preserve"> module </w:t>
-      </w:r>
-      <w:r>
-        <w:t>的名称</w:t>
-      </w:r>
-    </w:p>
-    <w:p>
-      <w:r>
-        <w:tab/>
-      </w:r>
-      <w:r>
-        <w:t xml:space="preserve">globals (optional): </w:t>
-      </w:r>
-      <w:r>
-        <w:t>包含全局变量的字典，该选项很少使用，采用默认值</w:t>
-      </w:r>
-      <w:r>
-        <w:t xml:space="preserve"> global()</w:t>
-      </w:r>
-    </w:p>
-    <w:p>
-      <w:r>
-        <w:lastRenderedPageBreak/>
-        <w:tab/>
-      </w:r>
-      <w:r>
-        <w:t xml:space="preserve">locals (optional): </w:t>
-      </w:r>
-      <w:r>
-        <w:t>包含局部变量的字典，内部标准实现未用到该变量，采用默认值</w:t>
-      </w:r>
-      <w:r>
-        <w:t xml:space="preserve"> local()</w:t>
-      </w:r>
-    </w:p>
-    <w:p>
-      <w:r>
-        <w:tab/>
-      </w:r>
-      <w:r>
-        <w:t xml:space="preserve">fromlist (Optional): </w:t>
-      </w:r>
-      <w:r>
-        <w:t>被导入的</w:t>
-      </w:r>
-      <w:r>
-        <w:t xml:space="preserve"> submodule </w:t>
-      </w:r>
-      <w:r>
-        <w:t>名称</w:t>
-      </w:r>
-    </w:p>
-    <w:p>
-      <w:r>
-        <w:tab/>
-      </w:r>
-      <w:r>
-        <w:t xml:space="preserve">level (Optional): </w:t>
-      </w:r>
-      <w:r>
-        <w:t>导入路径选项，默认为</w:t>
-      </w:r>
-      <w:r>
-        <w:t xml:space="preserve"> -1</w:t>
-      </w:r>
-      <w:r>
-        <w:t>，同时支持</w:t>
-      </w:r>
-      <w:r>
-        <w:t xml:space="preserve"> absolute import </w:t>
-      </w:r>
-      <w:r>
-        <w:t>和</w:t>
-      </w:r>
-      <w:r>
-        <w:t xml:space="preserve"> relative import</w:t>
-      </w:r>
     </w:p>
     <w:p/>
     <w:sectPr>

--- a/语言/Python/反射.docx
+++ b/语言/Python/反射.docx
@@ -46,11 +46,6 @@
       </w:r>
     </w:p>
     <w:p>
-      <w:pPr>
-        <w:rPr>
-          <w:rFonts w:hint="eastAsia"/>
-        </w:rPr>
-      </w:pPr>
       <w:r>
         <w:tab/>
       </w:r>
@@ -548,6 +543,56 @@
         <w:widowControl/>
         <w:jc w:val="left"/>
         <w:rPr>
+          <w:rFonts w:hint="eastAsia"/>
+        </w:rPr>
+      </w:pPr>
+      <w:r>
+        <w:tab/>
+      </w:r>
+      <w:r>
+        <w:t>__getattribute__(self, name)</w:t>
+      </w:r>
+      <w:r>
+        <w:tab/>
+      </w:r>
+      <w:r>
+        <w:tab/>
+      </w:r>
+      <w:r>
+        <w:tab/>
+      </w:r>
+      <w:r>
+        <w:rPr>
+          <w:rFonts w:hint="eastAsia"/>
+        </w:rPr>
+        <w:t>属性</w:t>
+      </w:r>
+      <w:r>
+        <w:rPr>
+          <w:rFonts w:hint="eastAsia"/>
+        </w:rPr>
+        <w:t>被访问</w:t>
+      </w:r>
+      <w:bookmarkStart w:id="0" w:name="_GoBack"/>
+      <w:bookmarkEnd w:id="0"/>
+      <w:r>
+        <w:rPr>
+          <w:rFonts w:hint="eastAsia"/>
+        </w:rPr>
+        <w:t>时</w:t>
+      </w:r>
+      <w:r>
+        <w:rPr>
+          <w:rFonts w:hint="eastAsia"/>
+        </w:rPr>
+        <w:t>调用</w:t>
+      </w:r>
+    </w:p>
+    <w:p>
+      <w:pPr>
+        <w:widowControl/>
+        <w:jc w:val="left"/>
+        <w:rPr>
           <w:rFonts w:ascii="宋体" w:hAnsi="宋体" w:cs="宋体"/>
           <w:kern w:val="0"/>
           <w:sz w:val="24"/>
@@ -575,7 +620,7 @@
         <w:rPr>
           <w:rFonts w:hint="eastAsia"/>
         </w:rPr>
-        <w:t>访问属性</w:t>
+        <w:t>属性</w:t>
       </w:r>
       <w:r>
         <w:t>AttributeError</w:t>
@@ -629,28 +674,29 @@
     <w:p>
       <w:r>
         <w:tab/>
-        <w:t>__getattribute__(self, name)</w:t>
-      </w:r>
-      <w:r>
-        <w:tab/>
-      </w:r>
-      <w:r>
-        <w:tab/>
-      </w:r>
-      <w:r>
-        <w:tab/>
-      </w:r>
-      <w:r>
-        <w:rPr>
-          <w:rFonts w:hint="eastAsia"/>
-        </w:rPr>
-        <w:t>访问属性</w:t>
-      </w:r>
-      <w:r>
-        <w:rPr>
-          <w:rFonts w:hint="eastAsia"/>
-        </w:rPr>
-        <w:t>任何</w:t>
+      </w:r>
+    </w:p>
+    <w:p>
+      <w:r>
+        <w:tab/>
+      </w:r>
+      <w:r>
+        <w:t>__setattr__(self, name, value)</w:t>
+      </w:r>
+      <w:r>
+        <w:tab/>
+      </w:r>
+      <w:r>
+        <w:tab/>
+      </w:r>
+      <w:r>
+        <w:tab/>
+      </w:r>
+      <w:r>
+        <w:rPr>
+          <w:rFonts w:hint="eastAsia"/>
+        </w:rPr>
+        <w:t>设置属性</w:t>
       </w:r>
       <w:r>
         <w:rPr>
@@ -662,36 +708,31 @@
         <w:rPr>
           <w:rFonts w:hint="eastAsia"/>
         </w:rPr>
-        <w:t>都</w:t>
-      </w:r>
-      <w:r>
-        <w:rPr>
-          <w:rFonts w:hint="eastAsia"/>
-        </w:rPr>
-        <w:t>被调用</w:t>
-      </w:r>
-    </w:p>
-    <w:p>
-      <w:r>
-        <w:tab/>
-      </w:r>
-      <w:r>
-        <w:t>__setattr__(self, name, value)</w:t>
-      </w:r>
-      <w:r>
-        <w:tab/>
-      </w:r>
-      <w:r>
-        <w:tab/>
-      </w:r>
-      <w:r>
-        <w:tab/>
-      </w:r>
-      <w:r>
-        <w:rPr>
-          <w:rFonts w:hint="eastAsia"/>
-        </w:rPr>
-        <w:t>设置属性</w:t>
+        <w:t>调用</w:t>
+      </w:r>
+    </w:p>
+    <w:p>
+      <w:r>
+        <w:tab/>
+        <w:t>__delattr__(self, name)</w:t>
+      </w:r>
+      <w:r>
+        <w:tab/>
+      </w:r>
+      <w:r>
+        <w:tab/>
+      </w:r>
+      <w:r>
+        <w:tab/>
+      </w:r>
+      <w:r>
+        <w:tab/>
+      </w:r>
+      <w:r>
+        <w:rPr>
+          <w:rFonts w:hint="eastAsia"/>
+        </w:rPr>
+        <w:t>删除属性</w:t>
       </w:r>
       <w:r>
         <w:rPr>
@@ -705,29 +746,71 @@
         </w:rPr>
         <w:t>调用</w:t>
       </w:r>
-    </w:p>
-    <w:p>
-      <w:r>
-        <w:tab/>
-        <w:t>__delattr__(self, name)</w:t>
-      </w:r>
-      <w:r>
-        <w:tab/>
-      </w:r>
-      <w:r>
-        <w:tab/>
-      </w:r>
-      <w:r>
-        <w:tab/>
-      </w:r>
-      <w:r>
-        <w:tab/>
-      </w:r>
-      <w:r>
-        <w:rPr>
-          <w:rFonts w:hint="eastAsia"/>
-        </w:rPr>
-        <w:t>删除属性</w:t>
+      <w:r>
+        <w:rPr>
+          <w:rFonts w:hint="eastAsia"/>
+        </w:rPr>
+        <w:t>(</w:t>
+      </w:r>
+      <w:r>
+        <w:t>del obj.attr</w:t>
+      </w:r>
+      <w:r>
+        <w:rPr>
+          <w:rFonts w:hint="eastAsia"/>
+        </w:rPr>
+        <w:t>)</w:t>
+      </w:r>
+    </w:p>
+    <w:p>
+      <w:r>
+        <w:tab/>
+        <w:t>__get__(</w:t>
+      </w:r>
+      <w:r>
+        <w:rPr>
+          <w:rFonts w:hint="eastAsia"/>
+        </w:rPr>
+        <w:t>self</w:t>
+      </w:r>
+      <w:r>
+        <w:t>, instance, owner)</w:t>
+      </w:r>
+      <w:r>
+        <w:tab/>
+      </w:r>
+      <w:r>
+        <w:tab/>
+      </w:r>
+      <w:r>
+        <w:rPr>
+          <w:rFonts w:hint="eastAsia"/>
+        </w:rPr>
+        <w:t>实现该方法的</w:t>
+      </w:r>
+      <w:r>
+        <w:rPr>
+          <w:rFonts w:hint="eastAsia"/>
+        </w:rPr>
+        <w:t>对象</w:t>
+      </w:r>
+      <w:r>
+        <w:rPr>
+          <w:rFonts w:hint="eastAsia"/>
+        </w:rPr>
+        <w:t>作为</w:t>
+      </w:r>
+      <w:r>
+        <w:rPr>
+          <w:rFonts w:hint="eastAsia"/>
+        </w:rPr>
+        <w:t>其他对象属性被</w:t>
+      </w:r>
+      <w:r>
+        <w:rPr>
+          <w:rFonts w:hint="eastAsia"/>
+        </w:rPr>
+        <w:t>访问</w:t>
       </w:r>
       <w:r>
         <w:rPr>
@@ -735,11 +818,90 @@
         </w:rPr>
         <w:t>时</w:t>
       </w:r>
-      <w:r>
-        <w:rPr>
-          <w:rFonts w:hint="eastAsia"/>
-        </w:rPr>
-        <w:t>调用</w:t>
+    </w:p>
+    <w:p>
+      <w:r>
+        <w:tab/>
+      </w:r>
+      <w:r>
+        <w:tab/>
+      </w:r>
+      <w:r>
+        <w:rPr>
+          <w:rFonts w:hint="eastAsia"/>
+        </w:rPr>
+        <w:t>instance</w:t>
+      </w:r>
+      <w:r>
+        <w:rPr>
+          <w:rFonts w:hint="eastAsia"/>
+        </w:rPr>
+        <w:tab/>
+      </w:r>
+      <w:r>
+        <w:rPr>
+          <w:rFonts w:hint="eastAsia"/>
+        </w:rPr>
+        <w:tab/>
+      </w:r>
+      <w:r>
+        <w:rPr>
+          <w:rFonts w:hint="eastAsia"/>
+        </w:rPr>
+        <w:tab/>
+      </w:r>
+      <w:r>
+        <w:rPr>
+          <w:rFonts w:hint="eastAsia"/>
+        </w:rPr>
+        <w:tab/>
+      </w:r>
+      <w:r>
+        <w:rPr>
+          <w:rFonts w:hint="eastAsia"/>
+        </w:rPr>
+        <w:tab/>
+      </w:r>
+      <w:r>
+        <w:rPr>
+          <w:rFonts w:hint="eastAsia"/>
+        </w:rPr>
+        <w:t>其他实例</w:t>
+      </w:r>
+    </w:p>
+    <w:p>
+      <w:r>
+        <w:tab/>
+      </w:r>
+      <w:r>
+        <w:tab/>
+      </w:r>
+      <w:r>
+        <w:rPr>
+          <w:rFonts w:hint="eastAsia"/>
+        </w:rPr>
+        <w:t>owner</w:t>
+      </w:r>
+      <w:r>
+        <w:tab/>
+      </w:r>
+      <w:r>
+        <w:tab/>
+      </w:r>
+      <w:r>
+        <w:tab/>
+      </w:r>
+      <w:r>
+        <w:tab/>
+      </w:r>
+      <w:r>
+        <w:tab/>
+      </w:r>
+      <w:r>
+        <w:rPr>
+          <w:rFonts w:hint="eastAsia"/>
+        </w:rPr>
+        <w:t>其他实例类</w:t>
       </w:r>
       <w:r>
         <w:rPr>
@@ -748,64 +910,54 @@
         <w:t>(</w:t>
       </w:r>
       <w:r>
-        <w:t>del obj.attr</w:t>
-      </w:r>
-      <w:r>
-        <w:rPr>
-          <w:rFonts w:hint="eastAsia"/>
-        </w:rPr>
+        <w:rPr>
+          <w:rFonts w:hint="eastAsia"/>
+        </w:rPr>
+        <w:t>若作为类属性，值为</w:t>
+      </w:r>
+      <w:r>
+        <w:rPr>
+          <w:rFonts w:hint="eastAsia"/>
+        </w:rPr>
+        <w:t>None)</w:t>
+      </w:r>
+    </w:p>
+    <w:p>
+      <w:r>
+        <w:tab/>
+      </w:r>
+      <w:r>
+        <w:t>__set__</w:t>
+      </w:r>
+      <w:r>
+        <w:t xml:space="preserve">(self, </w:t>
+      </w:r>
+      <w:r>
+        <w:t>instance, value</w:t>
+      </w:r>
+      <w:r>
         <w:t>)</w:t>
       </w:r>
-    </w:p>
-    <w:p>
-      <w:r>
-        <w:tab/>
-        <w:t>__get__(</w:t>
-      </w:r>
-      <w:r>
-        <w:rPr>
-          <w:rFonts w:hint="eastAsia"/>
-        </w:rPr>
-        <w:t>self</w:t>
-      </w:r>
-      <w:r>
-        <w:t>, instance, owner)</w:t>
-      </w:r>
-      <w:r>
-        <w:tab/>
-      </w:r>
-      <w:r>
-        <w:tab/>
-      </w:r>
-      <w:r>
-        <w:rPr>
-          <w:rFonts w:hint="eastAsia"/>
-        </w:rPr>
-        <w:t>实现该方法的</w:t>
-      </w:r>
-      <w:r>
-        <w:rPr>
-          <w:rFonts w:hint="eastAsia"/>
-        </w:rPr>
-        <w:t>对象</w:t>
-      </w:r>
-      <w:r>
-        <w:rPr>
-          <w:rFonts w:hint="eastAsia"/>
-        </w:rPr>
-        <w:t>作为</w:t>
-      </w:r>
-      <w:r>
-        <w:rPr>
-          <w:rFonts w:hint="eastAsia"/>
-        </w:rPr>
-        <w:t>其他对象属性被</w:t>
-      </w:r>
-      <w:r>
-        <w:rPr>
-          <w:rFonts w:hint="eastAsia"/>
-        </w:rPr>
-        <w:t>访问</w:t>
+      <w:r>
+        <w:tab/>
+      </w:r>
+      <w:r>
+        <w:tab/>
+      </w:r>
+      <w:r>
+        <w:tab/>
+      </w:r>
+      <w:r>
+        <w:rPr>
+          <w:rFonts w:hint="eastAsia"/>
+        </w:rPr>
+        <w:t>实现该方法的对象作为其他对象属性被</w:t>
+      </w:r>
+      <w:r>
+        <w:rPr>
+          <w:rFonts w:hint="eastAsia"/>
+        </w:rPr>
+        <w:t>设置</w:t>
       </w:r>
       <w:r>
         <w:rPr>
@@ -820,41 +972,21 @@
       </w:r>
       <w:r>
         <w:tab/>
-      </w:r>
-      <w:r>
-        <w:rPr>
-          <w:rFonts w:hint="eastAsia"/>
-        </w:rPr>
         <w:t>instance</w:t>
       </w:r>
       <w:r>
-        <w:rPr>
-          <w:rFonts w:hint="eastAsia"/>
-        </w:rPr>
-        <w:tab/>
-      </w:r>
-      <w:r>
-        <w:rPr>
-          <w:rFonts w:hint="eastAsia"/>
-        </w:rPr>
-        <w:tab/>
-      </w:r>
-      <w:r>
-        <w:rPr>
-          <w:rFonts w:hint="eastAsia"/>
-        </w:rPr>
-        <w:tab/>
-      </w:r>
-      <w:r>
-        <w:rPr>
-          <w:rFonts w:hint="eastAsia"/>
-        </w:rPr>
-        <w:tab/>
-      </w:r>
-      <w:r>
-        <w:rPr>
-          <w:rFonts w:hint="eastAsia"/>
-        </w:rPr>
+        <w:tab/>
+      </w:r>
+      <w:r>
+        <w:tab/>
+      </w:r>
+      <w:r>
+        <w:tab/>
+      </w:r>
+      <w:r>
+        <w:tab/>
+      </w:r>
+      <w:r>
         <w:tab/>
       </w:r>
       <w:r>
@@ -870,33 +1002,446 @@
       </w:r>
       <w:r>
         <w:tab/>
-      </w:r>
-      <w:r>
-        <w:rPr>
-          <w:rFonts w:hint="eastAsia"/>
-        </w:rPr>
-        <w:t>owner</w:t>
-      </w:r>
-      <w:r>
-        <w:tab/>
-      </w:r>
-      <w:r>
-        <w:tab/>
-      </w:r>
-      <w:r>
-        <w:tab/>
-      </w:r>
-      <w:r>
-        <w:tab/>
-      </w:r>
-      <w:r>
-        <w:tab/>
-      </w:r>
-      <w:r>
-        <w:rPr>
-          <w:rFonts w:hint="eastAsia"/>
-        </w:rPr>
-        <w:t>其他实例类</w:t>
+        <w:t>value</w:t>
+      </w:r>
+      <w:r>
+        <w:tab/>
+      </w:r>
+      <w:r>
+        <w:tab/>
+      </w:r>
+      <w:r>
+        <w:tab/>
+      </w:r>
+      <w:r>
+        <w:tab/>
+      </w:r>
+      <w:r>
+        <w:tab/>
+      </w:r>
+      <w:r>
+        <w:rPr>
+          <w:rFonts w:hint="eastAsia"/>
+        </w:rPr>
+        <w:t>设置的值</w:t>
+      </w:r>
+    </w:p>
+    <w:p>
+      <w:r>
+        <w:tab/>
+        <w:t>__delete__(self, instance)</w:t>
+      </w:r>
+      <w:r>
+        <w:tab/>
+      </w:r>
+      <w:r>
+        <w:tab/>
+      </w:r>
+      <w:r>
+        <w:tab/>
+      </w:r>
+      <w:r>
+        <w:rPr>
+          <w:rFonts w:hint="eastAsia"/>
+        </w:rPr>
+        <w:t>实现该方法的对象作为其他对象属性被删除时</w:t>
+      </w:r>
+    </w:p>
+    <w:p>
+      <w:pPr>
+        <w:rPr>
+          <w:b/>
+        </w:rPr>
+      </w:pPr>
+      <w:r>
+        <w:rPr>
+          <w:rFonts w:hint="eastAsia"/>
+          <w:b/>
+        </w:rPr>
+        <w:t>三</w:t>
+      </w:r>
+      <w:r>
+        <w:rPr>
+          <w:rFonts w:hint="eastAsia"/>
+          <w:b/>
+        </w:rPr>
+        <w:t>、类的反射</w:t>
+      </w:r>
+    </w:p>
+    <w:p>
+      <w:r>
+        <w:tab/>
+        <w:t>__name__</w:t>
+      </w:r>
+      <w:r>
+        <w:tab/>
+      </w:r>
+      <w:r>
+        <w:tab/>
+      </w:r>
+      <w:r>
+        <w:tab/>
+      </w:r>
+      <w:r>
+        <w:tab/>
+      </w:r>
+      <w:r>
+        <w:tab/>
+      </w:r>
+      <w:r>
+        <w:tab/>
+      </w:r>
+      <w:r>
+        <w:rPr>
+          <w:rFonts w:hint="eastAsia"/>
+        </w:rPr>
+        <w:t>返回类的名称</w:t>
+      </w:r>
+    </w:p>
+    <w:p>
+      <w:r>
+        <w:tab/>
+      </w:r>
+      <w:r>
+        <w:t>__bases__</w:t>
+      </w:r>
+      <w:r>
+        <w:tab/>
+      </w:r>
+      <w:r>
+        <w:tab/>
+      </w:r>
+      <w:r>
+        <w:tab/>
+      </w:r>
+      <w:r>
+        <w:tab/>
+      </w:r>
+      <w:r>
+        <w:tab/>
+      </w:r>
+      <w:r>
+        <w:tab/>
+      </w:r>
+      <w:r>
+        <w:rPr>
+          <w:rFonts w:hint="eastAsia"/>
+        </w:rPr>
+        <w:t>返回</w:t>
+      </w:r>
+      <w:r>
+        <w:rPr>
+          <w:rFonts w:hint="eastAsia"/>
+        </w:rPr>
+        <w:t>类的所有父类</w:t>
+      </w:r>
+    </w:p>
+    <w:p>
+      <w:r>
+        <w:tab/>
+        <w:t>__dict__</w:t>
+      </w:r>
+      <w:r>
+        <w:tab/>
+      </w:r>
+      <w:r>
+        <w:tab/>
+      </w:r>
+      <w:r>
+        <w:tab/>
+      </w:r>
+      <w:r>
+        <w:tab/>
+      </w:r>
+      <w:r>
+        <w:tab/>
+      </w:r>
+      <w:r>
+        <w:tab/>
+      </w:r>
+      <w:r>
+        <w:tab/>
+      </w:r>
+      <w:r>
+        <w:rPr>
+          <w:rFonts w:hint="eastAsia"/>
+        </w:rPr>
+        <w:t>返回类的所有属性</w:t>
+      </w:r>
+    </w:p>
+    <w:p>
+      <w:r>
+        <w:tab/>
+        <w:t>__module__</w:t>
+      </w:r>
+      <w:r>
+        <w:tab/>
+      </w:r>
+      <w:r>
+        <w:tab/>
+      </w:r>
+      <w:r>
+        <w:tab/>
+      </w:r>
+      <w:r>
+        <w:tab/>
+      </w:r>
+      <w:r>
+        <w:tab/>
+      </w:r>
+      <w:r>
+        <w:tab/>
+      </w:r>
+      <w:r>
+        <w:rPr>
+          <w:rFonts w:hint="eastAsia"/>
+        </w:rPr>
+        <w:t>返回该类所在模块名</w:t>
+      </w:r>
+    </w:p>
+    <w:p>
+      <w:pPr>
+        <w:rPr>
+          <w:b/>
+        </w:rPr>
+      </w:pPr>
+      <w:r>
+        <w:rPr>
+          <w:rFonts w:hint="eastAsia"/>
+          <w:b/>
+        </w:rPr>
+        <w:t>四</w:t>
+      </w:r>
+      <w:r>
+        <w:rPr>
+          <w:rFonts w:hint="eastAsia"/>
+          <w:b/>
+        </w:rPr>
+        <w:t>、模块反射</w:t>
+      </w:r>
+    </w:p>
+    <w:p>
+      <w:r>
+        <w:tab/>
+        <w:t>__name__</w:t>
+      </w:r>
+      <w:r>
+        <w:tab/>
+      </w:r>
+      <w:r>
+        <w:tab/>
+      </w:r>
+      <w:r>
+        <w:tab/>
+      </w:r>
+      <w:r>
+        <w:tab/>
+      </w:r>
+      <w:r>
+        <w:tab/>
+      </w:r>
+      <w:r>
+        <w:tab/>
+      </w:r>
+      <w:r>
+        <w:rPr>
+          <w:rFonts w:hint="eastAsia"/>
+        </w:rPr>
+        <w:t>返回模块的名称</w:t>
+      </w:r>
+      <w:r>
+        <w:rPr>
+          <w:rFonts w:hint="eastAsia"/>
+        </w:rPr>
+        <w:t>，被执行脚本为</w:t>
+      </w:r>
+      <w:r>
+        <w:rPr>
+          <w:rFonts w:hint="eastAsia"/>
+        </w:rPr>
+        <w:t>'</w:t>
+      </w:r>
+      <w:r>
+        <w:t>__main__</w:t>
+      </w:r>
+      <w:r>
+        <w:rPr>
+          <w:rFonts w:hint="eastAsia"/>
+        </w:rPr>
+        <w:t>'</w:t>
+      </w:r>
+    </w:p>
+    <w:p>
+      <w:r>
+        <w:tab/>
+      </w:r>
+      <w:r>
+        <w:t>__dict__</w:t>
+      </w:r>
+      <w:r>
+        <w:tab/>
+      </w:r>
+      <w:r>
+        <w:tab/>
+      </w:r>
+      <w:r>
+        <w:tab/>
+      </w:r>
+      <w:r>
+        <w:tab/>
+      </w:r>
+      <w:r>
+        <w:tab/>
+      </w:r>
+      <w:r>
+        <w:tab/>
+      </w:r>
+      <w:r>
+        <w:tab/>
+      </w:r>
+      <w:r>
+        <w:rPr>
+          <w:rFonts w:hint="eastAsia"/>
+        </w:rPr>
+        <w:t>返回模块所有变量</w:t>
+      </w:r>
+    </w:p>
+    <w:p>
+      <w:r>
+        <w:tab/>
+      </w:r>
+      <w:r>
+        <w:t>__file__</w:t>
+      </w:r>
+      <w:r>
+        <w:tab/>
+      </w:r>
+      <w:r>
+        <w:tab/>
+      </w:r>
+      <w:r>
+        <w:tab/>
+      </w:r>
+      <w:r>
+        <w:tab/>
+      </w:r>
+      <w:r>
+        <w:tab/>
+      </w:r>
+      <w:r>
+        <w:tab/>
+      </w:r>
+      <w:r>
+        <w:tab/>
+      </w:r>
+      <w:r>
+        <w:rPr>
+          <w:rFonts w:hint="eastAsia"/>
+        </w:rPr>
+        <w:t>返回模块所在路径</w:t>
+      </w:r>
+    </w:p>
+    <w:p>
+      <w:r>
+        <w:tab/>
+      </w:r>
+      <w:r>
+        <w:t>__dir__()</w:t>
+      </w:r>
+      <w:r>
+        <w:tab/>
+      </w:r>
+      <w:r>
+        <w:tab/>
+      </w:r>
+      <w:r>
+        <w:tab/>
+      </w:r>
+      <w:r>
+        <w:tab/>
+      </w:r>
+      <w:r>
+        <w:tab/>
+      </w:r>
+      <w:r>
+        <w:tab/>
+      </w:r>
+      <w:r>
+        <w:tab/>
+      </w:r>
+      <w:r>
+        <w:rPr>
+          <w:rFonts w:hint="eastAsia"/>
+        </w:rPr>
+        <w:t>列出所有方法和变量</w:t>
+      </w:r>
+    </w:p>
+    <w:p>
+      <w:r>
+        <w:tab/>
+      </w:r>
+      <w:r>
+        <w:t>globals()</w:t>
+      </w:r>
+      <w:r>
+        <w:tab/>
+      </w:r>
+      <w:r>
+        <w:tab/>
+      </w:r>
+      <w:r>
+        <w:tab/>
+      </w:r>
+      <w:r>
+        <w:tab/>
+      </w:r>
+      <w:r>
+        <w:tab/>
+      </w:r>
+      <w:r>
+        <w:tab/>
+      </w:r>
+      <w:r>
+        <w:tab/>
+      </w:r>
+      <w:r>
+        <w:rPr>
+          <w:rFonts w:hint="eastAsia"/>
+        </w:rPr>
+        <w:t>返回模块的所有全局变量</w:t>
+      </w:r>
+    </w:p>
+    <w:p>
+      <w:r>
+        <w:tab/>
+        <w:t>locals()</w:t>
+      </w:r>
+      <w:r>
+        <w:tab/>
+      </w:r>
+      <w:r>
+        <w:tab/>
+      </w:r>
+      <w:r>
+        <w:tab/>
+      </w:r>
+      <w:r>
+        <w:tab/>
+      </w:r>
+      <w:r>
+        <w:tab/>
+      </w:r>
+      <w:r>
+        <w:tab/>
+      </w:r>
+      <w:r>
+        <w:tab/>
+      </w:r>
+      <w:r>
+        <w:rPr>
+          <w:rFonts w:hint="eastAsia"/>
+        </w:rPr>
+        <w:t>返回模块的局部变量</w:t>
       </w:r>
       <w:r>
         <w:rPr>
@@ -908,561 +1453,14 @@
         <w:rPr>
           <w:rFonts w:hint="eastAsia"/>
         </w:rPr>
-        <w:t>若作为类属性，值为</w:t>
-      </w:r>
-      <w:r>
-        <w:rPr>
-          <w:rFonts w:hint="eastAsia"/>
-        </w:rPr>
-        <w:t>None)</w:t>
-      </w:r>
-    </w:p>
-    <w:p>
-      <w:r>
-        <w:tab/>
-      </w:r>
-      <w:r>
-        <w:t>__set__</w:t>
-      </w:r>
-      <w:r>
-        <w:t xml:space="preserve">(self, </w:t>
-      </w:r>
-      <w:r>
-        <w:t>instance, value</w:t>
-      </w:r>
-      <w:r>
+        <w:t>在方法中执行</w:t>
+      </w:r>
+      <w:r>
+        <w:rPr>
+          <w:rFonts w:hint="eastAsia"/>
+        </w:rPr>
         <w:t>)</w:t>
       </w:r>
-      <w:r>
-        <w:tab/>
-      </w:r>
-      <w:r>
-        <w:tab/>
-      </w:r>
-      <w:r>
-        <w:tab/>
-      </w:r>
-      <w:r>
-        <w:rPr>
-          <w:rFonts w:hint="eastAsia"/>
-        </w:rPr>
-        <w:t>实现该方法的对象作为其他对象属性被</w:t>
-      </w:r>
-      <w:r>
-        <w:rPr>
-          <w:rFonts w:hint="eastAsia"/>
-        </w:rPr>
-        <w:t>设置</w:t>
-      </w:r>
-      <w:r>
-        <w:rPr>
-          <w:rFonts w:hint="eastAsia"/>
-        </w:rPr>
-        <w:t>时</w:t>
-      </w:r>
-    </w:p>
-    <w:p>
-      <w:r>
-        <w:tab/>
-      </w:r>
-      <w:r>
-        <w:tab/>
-        <w:t>instance</w:t>
-      </w:r>
-      <w:r>
-        <w:tab/>
-      </w:r>
-      <w:r>
-        <w:tab/>
-      </w:r>
-      <w:r>
-        <w:tab/>
-      </w:r>
-      <w:r>
-        <w:tab/>
-      </w:r>
-      <w:r>
-        <w:tab/>
-      </w:r>
-      <w:r>
-        <w:rPr>
-          <w:rFonts w:hint="eastAsia"/>
-        </w:rPr>
-        <w:t>其他实例</w:t>
-      </w:r>
-    </w:p>
-    <w:p>
-      <w:r>
-        <w:tab/>
-      </w:r>
-      <w:r>
-        <w:tab/>
-        <w:t>value</w:t>
-      </w:r>
-      <w:r>
-        <w:tab/>
-      </w:r>
-      <w:r>
-        <w:tab/>
-      </w:r>
-      <w:r>
-        <w:tab/>
-      </w:r>
-      <w:r>
-        <w:tab/>
-      </w:r>
-      <w:r>
-        <w:tab/>
-      </w:r>
-      <w:r>
-        <w:rPr>
-          <w:rFonts w:hint="eastAsia"/>
-        </w:rPr>
-        <w:t>设置的值</w:t>
-      </w:r>
-    </w:p>
-    <w:p>
-      <w:r>
-        <w:tab/>
-        <w:t>__delete__(self, instance)</w:t>
-      </w:r>
-      <w:r>
-        <w:tab/>
-      </w:r>
-      <w:r>
-        <w:tab/>
-      </w:r>
-      <w:r>
-        <w:tab/>
-      </w:r>
-      <w:r>
-        <w:rPr>
-          <w:rFonts w:hint="eastAsia"/>
-        </w:rPr>
-        <w:t>实现该方法的对象作为其他对象属性被删除时</w:t>
-      </w:r>
-    </w:p>
-    <w:p>
-      <w:pPr>
-        <w:rPr>
-          <w:b/>
-        </w:rPr>
-      </w:pPr>
-      <w:r>
-        <w:rPr>
-          <w:rFonts w:hint="eastAsia"/>
-          <w:b/>
-        </w:rPr>
-        <w:t>三</w:t>
-      </w:r>
-      <w:r>
-        <w:rPr>
-          <w:rFonts w:hint="eastAsia"/>
-          <w:b/>
-        </w:rPr>
-        <w:t>、类的反射</w:t>
-      </w:r>
-    </w:p>
-    <w:p>
-      <w:r>
-        <w:tab/>
-        <w:t>__name__</w:t>
-      </w:r>
-      <w:r>
-        <w:tab/>
-      </w:r>
-      <w:r>
-        <w:tab/>
-      </w:r>
-      <w:r>
-        <w:tab/>
-      </w:r>
-      <w:r>
-        <w:tab/>
-      </w:r>
-      <w:r>
-        <w:tab/>
-      </w:r>
-      <w:r>
-        <w:tab/>
-      </w:r>
-      <w:r>
-        <w:rPr>
-          <w:rFonts w:hint="eastAsia"/>
-        </w:rPr>
-        <w:t>返回类的名称</w:t>
-      </w:r>
-    </w:p>
-    <w:p>
-      <w:r>
-        <w:tab/>
-      </w:r>
-      <w:r>
-        <w:t>__bases__</w:t>
-      </w:r>
-      <w:r>
-        <w:tab/>
-      </w:r>
-      <w:r>
-        <w:tab/>
-      </w:r>
-      <w:r>
-        <w:tab/>
-      </w:r>
-      <w:r>
-        <w:tab/>
-      </w:r>
-      <w:r>
-        <w:tab/>
-      </w:r>
-      <w:r>
-        <w:tab/>
-      </w:r>
-      <w:r>
-        <w:rPr>
-          <w:rFonts w:hint="eastAsia"/>
-        </w:rPr>
-        <w:t>返回</w:t>
-      </w:r>
-      <w:r>
-        <w:rPr>
-          <w:rFonts w:hint="eastAsia"/>
-        </w:rPr>
-        <w:t>类的所有父类</w:t>
-      </w:r>
-    </w:p>
-    <w:p>
-      <w:r>
-        <w:tab/>
-        <w:t>__dict__</w:t>
-      </w:r>
-      <w:r>
-        <w:tab/>
-      </w:r>
-      <w:r>
-        <w:tab/>
-      </w:r>
-      <w:r>
-        <w:tab/>
-      </w:r>
-      <w:r>
-        <w:tab/>
-      </w:r>
-      <w:r>
-        <w:tab/>
-      </w:r>
-      <w:r>
-        <w:tab/>
-      </w:r>
-      <w:r>
-        <w:tab/>
-      </w:r>
-      <w:r>
-        <w:rPr>
-          <w:rFonts w:hint="eastAsia"/>
-        </w:rPr>
-        <w:t>返回类的所有属性</w:t>
-      </w:r>
-    </w:p>
-    <w:p>
-      <w:r>
-        <w:tab/>
-        <w:t>__module__</w:t>
-      </w:r>
-      <w:r>
-        <w:tab/>
-      </w:r>
-      <w:r>
-        <w:tab/>
-      </w:r>
-      <w:r>
-        <w:tab/>
-      </w:r>
-      <w:r>
-        <w:tab/>
-      </w:r>
-      <w:r>
-        <w:tab/>
-      </w:r>
-      <w:r>
-        <w:tab/>
-      </w:r>
-      <w:r>
-        <w:rPr>
-          <w:rFonts w:hint="eastAsia"/>
-        </w:rPr>
-        <w:t>返回该类所在模块名</w:t>
-      </w:r>
-    </w:p>
-    <w:p>
-      <w:pPr>
-        <w:rPr>
-          <w:b/>
-        </w:rPr>
-      </w:pPr>
-      <w:r>
-        <w:rPr>
-          <w:rFonts w:hint="eastAsia"/>
-          <w:b/>
-        </w:rPr>
-        <w:t>四</w:t>
-      </w:r>
-      <w:r>
-        <w:rPr>
-          <w:rFonts w:hint="eastAsia"/>
-          <w:b/>
-        </w:rPr>
-        <w:t>、模块反射</w:t>
-      </w:r>
-    </w:p>
-    <w:p>
-      <w:r>
-        <w:tab/>
-        <w:t>__name__</w:t>
-      </w:r>
-      <w:r>
-        <w:tab/>
-      </w:r>
-      <w:r>
-        <w:tab/>
-      </w:r>
-      <w:r>
-        <w:tab/>
-      </w:r>
-      <w:r>
-        <w:tab/>
-      </w:r>
-      <w:r>
-        <w:tab/>
-      </w:r>
-      <w:r>
-        <w:tab/>
-      </w:r>
-      <w:r>
-        <w:rPr>
-          <w:rFonts w:hint="eastAsia"/>
-        </w:rPr>
-        <w:t>返回模块的名称</w:t>
-      </w:r>
-      <w:r>
-        <w:rPr>
-          <w:rFonts w:hint="eastAsia"/>
-        </w:rPr>
-        <w:t>，被执行脚本为</w:t>
-      </w:r>
-      <w:r>
-        <w:rPr>
-          <w:rFonts w:hint="eastAsia"/>
-        </w:rPr>
-        <w:t>'</w:t>
-      </w:r>
-      <w:r>
-        <w:t>__main__</w:t>
-      </w:r>
-      <w:r>
-        <w:rPr>
-          <w:rFonts w:hint="eastAsia"/>
-        </w:rPr>
-        <w:t>'</w:t>
-      </w:r>
-    </w:p>
-    <w:p>
-      <w:r>
-        <w:tab/>
-      </w:r>
-      <w:r>
-        <w:t>__dict__</w:t>
-      </w:r>
-      <w:r>
-        <w:tab/>
-      </w:r>
-      <w:r>
-        <w:tab/>
-      </w:r>
-      <w:r>
-        <w:tab/>
-      </w:r>
-      <w:r>
-        <w:tab/>
-      </w:r>
-      <w:r>
-        <w:tab/>
-      </w:r>
-      <w:r>
-        <w:tab/>
-      </w:r>
-      <w:r>
-        <w:tab/>
-      </w:r>
-      <w:r>
-        <w:rPr>
-          <w:rFonts w:hint="eastAsia"/>
-        </w:rPr>
-        <w:t>返回模块所有变量</w:t>
-      </w:r>
-    </w:p>
-    <w:p>
-      <w:r>
-        <w:tab/>
-      </w:r>
-      <w:r>
-        <w:t>__file__</w:t>
-      </w:r>
-      <w:r>
-        <w:tab/>
-      </w:r>
-      <w:r>
-        <w:tab/>
-      </w:r>
-      <w:r>
-        <w:tab/>
-      </w:r>
-      <w:r>
-        <w:tab/>
-      </w:r>
-      <w:r>
-        <w:tab/>
-      </w:r>
-      <w:r>
-        <w:tab/>
-      </w:r>
-      <w:r>
-        <w:tab/>
-      </w:r>
-      <w:r>
-        <w:rPr>
-          <w:rFonts w:hint="eastAsia"/>
-        </w:rPr>
-        <w:t>返回模块所在路径</w:t>
-      </w:r>
-    </w:p>
-    <w:p>
-      <w:r>
-        <w:tab/>
-      </w:r>
-      <w:r>
-        <w:t>__dir__()</w:t>
-      </w:r>
-      <w:r>
-        <w:tab/>
-      </w:r>
-      <w:r>
-        <w:tab/>
-      </w:r>
-      <w:r>
-        <w:tab/>
-      </w:r>
-      <w:r>
-        <w:tab/>
-      </w:r>
-      <w:r>
-        <w:tab/>
-      </w:r>
-      <w:r>
-        <w:tab/>
-      </w:r>
-      <w:r>
-        <w:tab/>
-      </w:r>
-      <w:r>
-        <w:rPr>
-          <w:rFonts w:hint="eastAsia"/>
-        </w:rPr>
-        <w:t>列出所有方法和变量</w:t>
-      </w:r>
-    </w:p>
-    <w:p>
-      <w:r>
-        <w:tab/>
-      </w:r>
-      <w:r>
-        <w:t>globals()</w:t>
-      </w:r>
-      <w:r>
-        <w:tab/>
-      </w:r>
-      <w:r>
-        <w:tab/>
-      </w:r>
-      <w:r>
-        <w:tab/>
-      </w:r>
-      <w:r>
-        <w:tab/>
-      </w:r>
-      <w:r>
-        <w:tab/>
-      </w:r>
-      <w:r>
-        <w:tab/>
-      </w:r>
-      <w:r>
-        <w:tab/>
-      </w:r>
-      <w:r>
-        <w:rPr>
-          <w:rFonts w:hint="eastAsia"/>
-        </w:rPr>
-        <w:t>返回模块的所有全局变量</w:t>
-      </w:r>
-    </w:p>
-    <w:p>
-      <w:pPr>
-        <w:rPr>
-          <w:rFonts w:hint="eastAsia"/>
-        </w:rPr>
-      </w:pPr>
-      <w:r>
-        <w:tab/>
-        <w:t>locals()</w:t>
-      </w:r>
-      <w:r>
-        <w:tab/>
-      </w:r>
-      <w:r>
-        <w:tab/>
-      </w:r>
-      <w:r>
-        <w:tab/>
-      </w:r>
-      <w:r>
-        <w:tab/>
-      </w:r>
-      <w:r>
-        <w:tab/>
-      </w:r>
-      <w:r>
-        <w:tab/>
-      </w:r>
-      <w:r>
-        <w:tab/>
-      </w:r>
-      <w:r>
-        <w:rPr>
-          <w:rFonts w:hint="eastAsia"/>
-        </w:rPr>
-        <w:t>返回模块的局部变量</w:t>
-      </w:r>
-      <w:r>
-        <w:rPr>
-          <w:rFonts w:hint="eastAsia"/>
-        </w:rPr>
-        <w:t>(</w:t>
-      </w:r>
-      <w:r>
-        <w:rPr>
-          <w:rFonts w:hint="eastAsia"/>
-        </w:rPr>
-        <w:t>在方法中执行</w:t>
-      </w:r>
-      <w:r>
-        <w:rPr>
-          <w:rFonts w:hint="eastAsia"/>
-        </w:rPr>
-        <w:t>)</w:t>
-      </w:r>
-      <w:bookmarkStart w:id="0" w:name="_GoBack"/>
-      <w:bookmarkEnd w:id="0"/>
     </w:p>
     <w:p/>
     <w:sectPr>

--- a/语言/Python/反射.docx
+++ b/语言/Python/反射.docx
@@ -33,6 +33,7 @@
       <w:r>
         <w:rPr>
           <w:rFonts w:hint="eastAsia"/>
+          <w:color w:val="008000"/>
         </w:rPr>
         <w:t>执行字符串的表达式</w:t>
       </w:r>
@@ -54,6 +55,22 @@
       </w:r>
     </w:p>
     <w:p>
+      <w:r>
+        <w:tab/>
+      </w:r>
+      <w:r>
+        <w:rPr>
+          <w:rFonts w:hint="eastAsia"/>
+        </w:rPr>
+        <w:t>dir</w:t>
+      </w:r>
+      <w:r>
+        <w:t>()</w:t>
+      </w:r>
+      <w:bookmarkStart w:id="0" w:name="_GoBack"/>
+      <w:bookmarkEnd w:id="0"/>
+    </w:p>
+    <w:p>
       <w:pPr>
         <w:rPr>
           <w:b/>
@@ -93,6 +110,7 @@
       <w:r>
         <w:rPr>
           <w:rFonts w:hint="eastAsia"/>
+          <w:color w:val="008000"/>
         </w:rPr>
         <w:t>返回函数名</w:t>
       </w:r>
@@ -123,6 +141,7 @@
       <w:r>
         <w:rPr>
           <w:rFonts w:hint="eastAsia"/>
+          <w:color w:val="008000"/>
         </w:rPr>
         <w:t>返回函数所在模块</w:t>
       </w:r>
@@ -158,54 +177,69 @@
       <w:r>
         <w:rPr>
           <w:rFonts w:hint="eastAsia"/>
+          <w:color w:val="008000"/>
         </w:rPr>
         <w:t>判断是否可调用</w:t>
       </w:r>
     </w:p>
     <w:p>
-      <w:r>
-        <w:tab/>
-      </w:r>
-      <w:r>
-        <w:tab/>
-      </w:r>
-      <w:r>
-        <w:rPr>
-          <w:rFonts w:hint="eastAsia"/>
+      <w:pPr>
+        <w:rPr>
+          <w:color w:val="0432FF"/>
+        </w:rPr>
+      </w:pPr>
+      <w:r>
+        <w:tab/>
+      </w:r>
+      <w:r>
+        <w:tab/>
+      </w:r>
+      <w:r>
+        <w:rPr>
+          <w:rFonts w:hint="eastAsia"/>
+          <w:color w:val="0432FF"/>
         </w:rPr>
         <w:t>函数、方法、</w:t>
       </w:r>
       <w:r>
         <w:rPr>
           <w:rFonts w:hint="eastAsia"/>
+          <w:color w:val="0432FF"/>
         </w:rPr>
         <w:t>lambda</w:t>
       </w:r>
       <w:r>
         <w:rPr>
           <w:rFonts w:hint="eastAsia"/>
+          <w:color w:val="0432FF"/>
         </w:rPr>
         <w:t>、类、实现</w:t>
       </w:r>
       <w:r>
         <w:rPr>
           <w:rFonts w:hint="eastAsia"/>
+          <w:color w:val="0432FF"/>
         </w:rPr>
         <w:t>__call__</w:t>
       </w:r>
       <w:r>
         <w:rPr>
           <w:rFonts w:hint="eastAsia"/>
+          <w:color w:val="0432FF"/>
         </w:rPr>
         <w:t>方法的实例返回</w:t>
       </w:r>
       <w:r>
         <w:rPr>
           <w:rFonts w:hint="eastAsia"/>
+          <w:color w:val="0432FF"/>
         </w:rPr>
         <w:t>Tr</w:t>
       </w:r>
       <w:r>
+        <w:rPr>
+          <w:color w:val="0432FF"/>
+        </w:rPr>
         <w:t>ue</w:t>
       </w:r>
     </w:p>
@@ -270,12 +304,14 @@
       <w:r>
         <w:rPr>
           <w:rFonts w:hint="eastAsia"/>
+          <w:color w:val="008000"/>
         </w:rPr>
         <w:t>返回对象的</w:t>
       </w:r>
       <w:r>
         <w:rPr>
           <w:rFonts w:hint="eastAsia"/>
+          <w:color w:val="008000"/>
         </w:rPr>
         <w:t>类</w:t>
       </w:r>
@@ -309,12 +345,14 @@
       <w:r>
         <w:rPr>
           <w:rFonts w:hint="eastAsia"/>
+          <w:color w:val="008000"/>
         </w:rPr>
         <w:t>返回所有</w:t>
       </w:r>
       <w:r>
         <w:rPr>
           <w:rFonts w:hint="eastAsia"/>
+          <w:color w:val="008000"/>
         </w:rPr>
         <w:t>属性</w:t>
       </w:r>
@@ -351,18 +389,21 @@
       <w:r>
         <w:rPr>
           <w:rFonts w:hint="eastAsia"/>
+          <w:color w:val="008000"/>
         </w:rPr>
         <w:t>列出所有</w:t>
       </w:r>
       <w:r>
         <w:rPr>
           <w:rFonts w:hint="eastAsia"/>
+          <w:color w:val="008000"/>
         </w:rPr>
         <w:t>方法</w:t>
       </w:r>
       <w:r>
         <w:rPr>
           <w:rFonts w:hint="eastAsia"/>
+          <w:color w:val="008000"/>
         </w:rPr>
         <w:t>和变量</w:t>
       </w:r>
@@ -404,8 +445,16 @@
       <w:r>
         <w:rPr>
           <w:rFonts w:hint="eastAsia"/>
-        </w:rPr>
-        <w:t>判断对象是否包含属性</w:t>
+          <w:color w:val="008000"/>
+        </w:rPr>
+        <w:t>判断属性</w:t>
+      </w:r>
+      <w:r>
+        <w:rPr>
+          <w:rFonts w:hint="eastAsia"/>
+          <w:color w:val="008000"/>
+        </w:rPr>
+        <w:t>是否存在</w:t>
       </w:r>
     </w:p>
     <w:p>
@@ -439,20 +488,30 @@
       <w:r>
         <w:rPr>
           <w:rFonts w:hint="eastAsia"/>
-        </w:rPr>
-        <w:t>访问对象</w:t>
-      </w:r>
-      <w:r>
-        <w:rPr>
-          <w:rFonts w:hint="eastAsia"/>
-        </w:rPr>
-        <w:t>指定</w:t>
-      </w:r>
-      <w:r>
-        <w:rPr>
-          <w:rFonts w:hint="eastAsia"/>
-        </w:rPr>
-        <w:t>属性</w:t>
+          <w:color w:val="008000"/>
+        </w:rPr>
+        <w:t>访问属性</w:t>
+      </w:r>
+      <w:r>
+        <w:rPr>
+          <w:rFonts w:hint="eastAsia"/>
+          <w:color w:val="008000"/>
+        </w:rPr>
+        <w:t xml:space="preserve"> </w:t>
+      </w:r>
+      <w:r>
+        <w:rPr>
+          <w:rFonts w:hint="eastAsia"/>
+          <w:color w:val="008000"/>
+        </w:rPr>
+        <w:t>等同</w:t>
+      </w:r>
+      <w:r>
+        <w:rPr>
+          <w:rFonts w:hint="eastAsia"/>
+          <w:color w:val="008000"/>
+        </w:rPr>
+        <w:t>obj.attr</w:t>
       </w:r>
     </w:p>
     <w:p>
@@ -486,25 +545,100 @@
       <w:r>
         <w:rPr>
           <w:rFonts w:hint="eastAsia"/>
-        </w:rPr>
-        <w:t>设置对象</w:t>
-      </w:r>
-      <w:r>
-        <w:rPr>
-          <w:rFonts w:hint="eastAsia"/>
-        </w:rPr>
-        <w:t>指定</w:t>
-      </w:r>
-      <w:r>
-        <w:rPr>
-          <w:rFonts w:hint="eastAsia"/>
-        </w:rPr>
-        <w:t>属性</w:t>
-      </w:r>
-    </w:p>
-    <w:p>
-      <w:r>
-        <w:tab/>
+          <w:color w:val="008000"/>
+        </w:rPr>
+        <w:t>设置属性</w:t>
+      </w:r>
+      <w:r>
+        <w:rPr>
+          <w:rFonts w:hint="eastAsia"/>
+          <w:color w:val="008000"/>
+        </w:rPr>
+        <w:t xml:space="preserve"> </w:t>
+      </w:r>
+      <w:r>
+        <w:rPr>
+          <w:rFonts w:hint="eastAsia"/>
+          <w:color w:val="008000"/>
+        </w:rPr>
+        <w:t>等同</w:t>
+      </w:r>
+      <w:r>
+        <w:rPr>
+          <w:rFonts w:hint="eastAsia"/>
+          <w:color w:val="008000"/>
+        </w:rPr>
+        <w:t>obj</w:t>
+      </w:r>
+      <w:r>
+        <w:rPr>
+          <w:color w:val="008000"/>
+        </w:rPr>
+        <w:t xml:space="preserve">.attr = </w:t>
+      </w:r>
+    </w:p>
+    <w:p>
+      <w:r>
+        <w:tab/>
+      </w:r>
+      <w:r>
+        <w:t>delattr(obj, attr)</w:t>
+      </w:r>
+      <w:r>
+        <w:tab/>
+      </w:r>
+      <w:r>
+        <w:tab/>
+      </w:r>
+      <w:r>
+        <w:tab/>
+      </w:r>
+      <w:r>
+        <w:tab/>
+      </w:r>
+      <w:r>
+        <w:tab/>
+      </w:r>
+      <w:r>
+        <w:rPr>
+          <w:rFonts w:hint="eastAsia"/>
+          <w:color w:val="008000"/>
+        </w:rPr>
+        <w:t>删除属性</w:t>
+      </w:r>
+      <w:r>
+        <w:rPr>
+          <w:rFonts w:hint="eastAsia"/>
+          <w:color w:val="008000"/>
+        </w:rPr>
+        <w:t xml:space="preserve"> </w:t>
+      </w:r>
+      <w:r>
+        <w:rPr>
+          <w:rFonts w:hint="eastAsia"/>
+          <w:color w:val="008000"/>
+        </w:rPr>
+        <w:t>等同</w:t>
+      </w:r>
+      <w:r>
+        <w:rPr>
+          <w:rFonts w:hint="eastAsia"/>
+          <w:color w:val="008000"/>
+        </w:rPr>
+        <w:t>del</w:t>
+      </w:r>
+      <w:r>
+        <w:rPr>
+          <w:color w:val="008000"/>
+        </w:rPr>
+        <w:t xml:space="preserve"> obj.attr</w:t>
+      </w:r>
+    </w:p>
+    <w:p>
+      <w:r>
+        <w:tab/>
+      </w:r>
+      <w:r>
         <w:t>isinstance(obj, class)</w:t>
       </w:r>
       <w:r>
@@ -522,8 +656,23 @@
       <w:r>
         <w:rPr>
           <w:rFonts w:hint="eastAsia"/>
-        </w:rPr>
-        <w:t>判断对象是否为指定类实例</w:t>
+          <w:color w:val="008000"/>
+        </w:rPr>
+        <w:t>判断</w:t>
+      </w:r>
+      <w:r>
+        <w:rPr>
+          <w:rFonts w:hint="eastAsia"/>
+          <w:color w:val="008000"/>
+        </w:rPr>
+        <w:t>是</w:t>
+      </w:r>
+      <w:r>
+        <w:rPr>
+          <w:rFonts w:hint="eastAsia"/>
+          <w:color w:val="008000"/>
+        </w:rPr>
+        <w:t>指定类实例</w:t>
       </w:r>
     </w:p>
     <w:p>
@@ -542,9 +691,6 @@
       <w:pPr>
         <w:widowControl/>
         <w:jc w:val="left"/>
-        <w:rPr>
-          <w:rFonts w:hint="eastAsia"/>
-        </w:rPr>
       </w:pPr>
       <w:r>
         <w:tab/>
@@ -564,28 +710,152 @@
       <w:r>
         <w:rPr>
           <w:rFonts w:hint="eastAsia"/>
+          <w:color w:val="008000"/>
         </w:rPr>
         <w:t>属性</w:t>
       </w:r>
       <w:r>
         <w:rPr>
           <w:rFonts w:hint="eastAsia"/>
+          <w:color w:val="008000"/>
         </w:rPr>
         <w:t>被访问</w:t>
       </w:r>
-      <w:bookmarkStart w:id="0" w:name="_GoBack"/>
-      <w:bookmarkEnd w:id="0"/>
-      <w:r>
-        <w:rPr>
-          <w:rFonts w:hint="eastAsia"/>
+      <w:r>
+        <w:rPr>
+          <w:rFonts w:hint="eastAsia"/>
+          <w:color w:val="008000"/>
         </w:rPr>
         <w:t>时</w:t>
       </w:r>
       <w:r>
         <w:rPr>
           <w:rFonts w:hint="eastAsia"/>
+          <w:color w:val="008000"/>
         </w:rPr>
         <w:t>调用</w:t>
+      </w:r>
+      <w:r>
+        <w:rPr>
+          <w:rFonts w:hint="eastAsia"/>
+          <w:color w:val="008000"/>
+        </w:rPr>
+        <w:t xml:space="preserve"> (</w:t>
+      </w:r>
+      <w:r>
+        <w:rPr>
+          <w:rFonts w:hint="eastAsia"/>
+          <w:color w:val="008000"/>
+        </w:rPr>
+        <w:t>点式</w:t>
+      </w:r>
+      <w:r>
+        <w:rPr>
+          <w:rFonts w:hint="eastAsia"/>
+          <w:color w:val="008000"/>
+        </w:rPr>
+        <w:t>调用</w:t>
+      </w:r>
+      <w:r>
+        <w:rPr>
+          <w:rFonts w:hint="eastAsia"/>
+          <w:color w:val="008000"/>
+        </w:rPr>
+        <w:t>、</w:t>
+      </w:r>
+      <w:r>
+        <w:rPr>
+          <w:rFonts w:hint="eastAsia"/>
+          <w:color w:val="008000"/>
+        </w:rPr>
+        <w:t>get</w:t>
+      </w:r>
+      <w:r>
+        <w:rPr>
+          <w:color w:val="008000"/>
+        </w:rPr>
+        <w:t>attr</w:t>
+      </w:r>
+      <w:r>
+        <w:rPr>
+          <w:rFonts w:hint="eastAsia"/>
+          <w:color w:val="008000"/>
+        </w:rPr>
+        <w:t>、</w:t>
+      </w:r>
+      <w:r>
+        <w:rPr>
+          <w:rFonts w:hint="eastAsia"/>
+          <w:color w:val="008000"/>
+        </w:rPr>
+        <w:t>has</w:t>
+      </w:r>
+      <w:r>
+        <w:rPr>
+          <w:color w:val="008000"/>
+        </w:rPr>
+        <w:t>attr</w:t>
+      </w:r>
+      <w:r>
+        <w:rPr>
+          <w:rFonts w:hint="eastAsia"/>
+          <w:color w:val="008000"/>
+        </w:rPr>
+        <w:t>)</w:t>
+      </w:r>
+    </w:p>
+    <w:p>
+      <w:pPr>
+        <w:rPr>
+          <w:rFonts w:hint="eastAsia"/>
+        </w:rPr>
+      </w:pPr>
+      <w:r>
+        <w:tab/>
+      </w:r>
+      <w:r>
+        <w:tab/>
+      </w:r>
+      <w:r>
+        <w:rPr>
+          <w:rFonts w:hint="eastAsia"/>
+          <w:color w:val="0432FF"/>
+        </w:rPr>
+        <w:t>缺省实现</w:t>
+      </w:r>
+      <w:r>
+        <w:rPr>
+          <w:rFonts w:hint="eastAsia"/>
+          <w:color w:val="0432FF"/>
+        </w:rPr>
+        <w:t>返回</w:t>
+      </w:r>
+      <w:r>
+        <w:rPr>
+          <w:rFonts w:hint="eastAsia"/>
+          <w:color w:val="0432FF"/>
+        </w:rPr>
+        <w:t>__dict__</w:t>
+      </w:r>
+      <w:r>
+        <w:rPr>
+          <w:rFonts w:hint="eastAsia"/>
+          <w:color w:val="0432FF"/>
+        </w:rPr>
+        <w:t>对应值，</w:t>
+      </w:r>
+      <w:r>
+        <w:rPr>
+          <w:rFonts w:hint="eastAsia"/>
+          <w:color w:val="0432FF"/>
+        </w:rPr>
+        <w:t>不存在抛</w:t>
+      </w:r>
+      <w:r>
+        <w:rPr>
+          <w:color w:val="0432FF"/>
+        </w:rPr>
+        <w:t>AttributeError</w:t>
       </w:r>
     </w:p>
     <w:p>
@@ -593,7 +863,7 @@
         <w:widowControl/>
         <w:jc w:val="left"/>
         <w:rPr>
-          <w:rFonts w:ascii="宋体" w:hAnsi="宋体" w:cs="宋体"/>
+          <w:rFonts w:ascii="宋体" w:hAnsi="宋体" w:cs="宋体" w:hint="eastAsia"/>
           <w:kern w:val="0"/>
           <w:sz w:val="24"/>
         </w:rPr>
@@ -618,12 +888,552 @@
       </w:r>
       <w:r>
         <w:rPr>
-          <w:rFonts w:hint="eastAsia"/>
+          <w:color w:val="008000"/>
+        </w:rPr>
+        <w:t>__getattribute__</w:t>
+      </w:r>
+      <w:r>
+        <w:rPr>
+          <w:rFonts w:hint="eastAsia"/>
+          <w:color w:val="008000"/>
+        </w:rPr>
+        <w:t>方法</w:t>
+      </w:r>
+      <w:r>
+        <w:rPr>
+          <w:rFonts w:hint="eastAsia"/>
+          <w:color w:val="008000"/>
+        </w:rPr>
+        <w:t>抛出</w:t>
+      </w:r>
+      <w:r>
+        <w:rPr>
+          <w:color w:val="008000"/>
+        </w:rPr>
+        <w:t>AttributeError</w:t>
+      </w:r>
+      <w:r>
+        <w:rPr>
+          <w:rFonts w:hint="eastAsia"/>
+          <w:color w:val="008000"/>
+        </w:rPr>
+        <w:t>时</w:t>
+      </w:r>
+      <w:r>
+        <w:rPr>
+          <w:rFonts w:hint="eastAsia"/>
+          <w:color w:val="008000"/>
+        </w:rPr>
+        <w:t>被</w:t>
+      </w:r>
+      <w:r>
+        <w:rPr>
+          <w:rFonts w:hint="eastAsia"/>
+          <w:color w:val="008000"/>
+        </w:rPr>
+        <w:t>调用</w:t>
+      </w:r>
+    </w:p>
+    <w:p>
+      <w:r>
+        <w:tab/>
+      </w:r>
+      <w:r>
+        <w:t>__setattr__(self, name, value)</w:t>
+      </w:r>
+      <w:r>
+        <w:tab/>
+      </w:r>
+      <w:r>
+        <w:tab/>
+      </w:r>
+      <w:r>
+        <w:tab/>
+      </w:r>
+      <w:r>
+        <w:rPr>
+          <w:rFonts w:hint="eastAsia"/>
+          <w:color w:val="008000"/>
+        </w:rPr>
+        <w:t>设置属性</w:t>
+      </w:r>
+      <w:r>
+        <w:rPr>
+          <w:rFonts w:hint="eastAsia"/>
+          <w:color w:val="008000"/>
+        </w:rPr>
+        <w:t>时</w:t>
+      </w:r>
+      <w:r>
+        <w:rPr>
+          <w:rFonts w:hint="eastAsia"/>
+          <w:color w:val="008000"/>
+        </w:rPr>
+        <w:t>调用</w:t>
+      </w:r>
+      <w:r>
+        <w:rPr>
+          <w:rFonts w:hint="eastAsia"/>
+          <w:color w:val="008000"/>
+        </w:rPr>
+        <w:t>(</w:t>
+      </w:r>
+      <w:r>
+        <w:rPr>
+          <w:rFonts w:hint="eastAsia"/>
+          <w:color w:val="008000"/>
+        </w:rPr>
+        <w:t>点式调用、</w:t>
+      </w:r>
+      <w:r>
+        <w:rPr>
+          <w:color w:val="008000"/>
+        </w:rPr>
+        <w:t>set</w:t>
+      </w:r>
+      <w:r>
+        <w:rPr>
+          <w:color w:val="008000"/>
+        </w:rPr>
+        <w:t>attr</w:t>
+      </w:r>
+      <w:r>
+        <w:rPr>
+          <w:rFonts w:hint="eastAsia"/>
+          <w:color w:val="008000"/>
+        </w:rPr>
+        <w:t>)</w:t>
+      </w:r>
+    </w:p>
+    <w:p>
+      <w:r>
+        <w:tab/>
+        <w:t>__delattr__(self, name)</w:t>
+      </w:r>
+      <w:r>
+        <w:tab/>
+      </w:r>
+      <w:r>
+        <w:tab/>
+      </w:r>
+      <w:r>
+        <w:tab/>
+      </w:r>
+      <w:r>
+        <w:tab/>
+      </w:r>
+      <w:r>
+        <w:rPr>
+          <w:rFonts w:hint="eastAsia"/>
+          <w:color w:val="008000"/>
+        </w:rPr>
+        <w:t>删除属性</w:t>
+      </w:r>
+      <w:r>
+        <w:rPr>
+          <w:rFonts w:hint="eastAsia"/>
+          <w:color w:val="008000"/>
+        </w:rPr>
+        <w:t>时</w:t>
+      </w:r>
+      <w:r>
+        <w:rPr>
+          <w:rFonts w:hint="eastAsia"/>
+          <w:color w:val="008000"/>
+        </w:rPr>
+        <w:t>调用</w:t>
+      </w:r>
+      <w:r>
+        <w:rPr>
+          <w:rFonts w:hint="eastAsia"/>
+          <w:color w:val="008000"/>
+        </w:rPr>
+        <w:t>(</w:t>
+      </w:r>
+      <w:r>
+        <w:rPr>
+          <w:color w:val="008000"/>
+        </w:rPr>
+        <w:t>del obj.attr</w:t>
+      </w:r>
+      <w:r>
+        <w:rPr>
+          <w:rFonts w:hint="eastAsia"/>
+          <w:color w:val="008000"/>
+        </w:rPr>
+        <w:t>、</w:t>
+      </w:r>
+      <w:r>
+        <w:rPr>
+          <w:rFonts w:hint="eastAsia"/>
+          <w:color w:val="008000"/>
+        </w:rPr>
+        <w:t>del</w:t>
+      </w:r>
+      <w:r>
+        <w:rPr>
+          <w:color w:val="008000"/>
+        </w:rPr>
+        <w:t>attr</w:t>
+      </w:r>
+      <w:r>
+        <w:rPr>
+          <w:rFonts w:hint="eastAsia"/>
+          <w:color w:val="008000"/>
+        </w:rPr>
+        <w:t>)</w:t>
+      </w:r>
+    </w:p>
+    <w:p>
+      <w:pPr>
+        <w:rPr>
+          <w:rFonts w:hint="eastAsia"/>
+        </w:rPr>
+      </w:pPr>
+      <w:r>
+        <w:tab/>
+        <w:t>__getitem__(self, name)</w:t>
+      </w:r>
+      <w:r>
+        <w:tab/>
+      </w:r>
+      <w:r>
+        <w:tab/>
+      </w:r>
+      <w:r>
+        <w:tab/>
+      </w:r>
+      <w:r>
+        <w:tab/>
+      </w:r>
+      <w:r>
+        <w:rPr>
+          <w:rFonts w:hint="eastAsia"/>
+          <w:color w:val="008000"/>
         </w:rPr>
         <w:t>属性</w:t>
       </w:r>
       <w:r>
-        <w:t>AttributeError</w:t>
+        <w:rPr>
+          <w:rFonts w:hint="eastAsia"/>
+          <w:color w:val="008000"/>
+        </w:rPr>
+        <w:t>[]</w:t>
+      </w:r>
+      <w:r>
+        <w:rPr>
+          <w:rFonts w:hint="eastAsia"/>
+          <w:color w:val="008000"/>
+        </w:rPr>
+        <w:t>访问时被调用</w:t>
+      </w:r>
+    </w:p>
+    <w:p>
+      <w:r>
+        <w:tab/>
+        <w:t>__setitem__(</w:t>
+      </w:r>
+      <w:r>
+        <w:rPr>
+          <w:rFonts w:hint="eastAsia"/>
+        </w:rPr>
+        <w:t>se</w:t>
+      </w:r>
+      <w:r>
+        <w:t>lf, name, value</w:t>
+      </w:r>
+      <w:r>
+        <w:t>)</w:t>
+      </w:r>
+      <w:r>
+        <w:tab/>
+      </w:r>
+      <w:r>
+        <w:tab/>
+      </w:r>
+      <w:r>
+        <w:rPr>
+          <w:rFonts w:hint="eastAsia"/>
+          <w:color w:val="008000"/>
+        </w:rPr>
+        <w:t>属性</w:t>
+      </w:r>
+      <w:r>
+        <w:rPr>
+          <w:rFonts w:hint="eastAsia"/>
+          <w:color w:val="008000"/>
+        </w:rPr>
+        <w:t>[]</w:t>
+      </w:r>
+      <w:r>
+        <w:rPr>
+          <w:rFonts w:hint="eastAsia"/>
+          <w:color w:val="008000"/>
+        </w:rPr>
+        <w:t>设置时被调用</w:t>
+      </w:r>
+    </w:p>
+    <w:p>
+      <w:pPr>
+        <w:rPr>
+          <w:rFonts w:hint="eastAsia"/>
+        </w:rPr>
+      </w:pPr>
+      <w:r>
+        <w:tab/>
+      </w:r>
+      <w:r>
+        <w:t>__delitem__(self, name)</w:t>
+      </w:r>
+      <w:r>
+        <w:tab/>
+      </w:r>
+      <w:r>
+        <w:tab/>
+      </w:r>
+      <w:r>
+        <w:tab/>
+      </w:r>
+      <w:r>
+        <w:tab/>
+      </w:r>
+      <w:r>
+        <w:rPr>
+          <w:rFonts w:hint="eastAsia"/>
+          <w:color w:val="008000"/>
+        </w:rPr>
+        <w:t>属性</w:t>
+      </w:r>
+      <w:r>
+        <w:rPr>
+          <w:rFonts w:hint="eastAsia"/>
+          <w:color w:val="008000"/>
+        </w:rPr>
+        <w:t>[]</w:t>
+      </w:r>
+      <w:r>
+        <w:rPr>
+          <w:rFonts w:hint="eastAsia"/>
+          <w:color w:val="008000"/>
+        </w:rPr>
+        <w:t>删除是被调用</w:t>
+      </w:r>
+    </w:p>
+    <w:p>
+      <w:pPr>
+        <w:rPr>
+          <w:rFonts w:hint="eastAsia"/>
+        </w:rPr>
+      </w:pPr>
+      <w:r>
+        <w:tab/>
+      </w:r>
+      <w:r>
+        <w:rPr>
+          <w:color w:val="993300"/>
+        </w:rPr>
+        <w:t>descriptor</w:t>
+      </w:r>
+      <w:r>
+        <w:rPr>
+          <w:rFonts w:hint="eastAsia"/>
+          <w:color w:val="993300"/>
+        </w:rPr>
+        <w:t>属性拦截</w:t>
+      </w:r>
+      <w:r>
+        <w:rPr>
+          <w:rFonts w:hint="eastAsia"/>
+        </w:rPr>
+        <w:t>：</w:t>
+      </w:r>
+      <w:r>
+        <w:rPr>
+          <w:rFonts w:hint="eastAsia"/>
+        </w:rPr>
+        <w:t>定义如下方法</w:t>
+      </w:r>
+      <w:r>
+        <w:rPr>
+          <w:rFonts w:hint="eastAsia"/>
+        </w:rPr>
+        <w:t>的</w:t>
+      </w:r>
+      <w:r>
+        <w:rPr>
+          <w:rFonts w:hint="eastAsia"/>
+        </w:rPr>
+        <w:t>类</w:t>
+      </w:r>
+      <w:r>
+        <w:rPr>
+          <w:rFonts w:hint="eastAsia"/>
+        </w:rPr>
+        <w:t>实例作为属性时</w:t>
+      </w:r>
+      <w:r>
+        <w:rPr>
+          <w:rFonts w:hint="eastAsia"/>
+        </w:rPr>
+        <w:t>，</w:t>
+      </w:r>
+      <w:r>
+        <w:rPr>
+          <w:rFonts w:hint="eastAsia"/>
+        </w:rPr>
+        <w:t>叫</w:t>
+      </w:r>
+      <w:r>
+        <w:t>descriptor</w:t>
+      </w:r>
+      <w:r>
+        <w:rPr>
+          <w:rFonts w:hint="eastAsia"/>
+        </w:rPr>
+        <w:t>属性</w:t>
+      </w:r>
+    </w:p>
+    <w:p>
+      <w:pPr>
+        <w:rPr>
+          <w:rFonts w:hint="eastAsia"/>
+        </w:rPr>
+      </w:pPr>
+      <w:r>
+        <w:tab/>
+        <w:t>__get__(</w:t>
+      </w:r>
+      <w:r>
+        <w:rPr>
+          <w:rFonts w:hint="eastAsia"/>
+        </w:rPr>
+        <w:t>self</w:t>
+      </w:r>
+      <w:r>
+        <w:t>, instance, owner)</w:t>
+      </w:r>
+      <w:r>
+        <w:tab/>
+      </w:r>
+      <w:r>
+        <w:tab/>
+      </w:r>
+      <w:r>
+        <w:rPr>
+          <w:rFonts w:hint="eastAsia"/>
+          <w:color w:val="008000"/>
+        </w:rPr>
+        <w:t>访问</w:t>
+      </w:r>
+      <w:r>
+        <w:rPr>
+          <w:rFonts w:hint="eastAsia"/>
+          <w:color w:val="008000"/>
+        </w:rPr>
+        <w:t>de</w:t>
+      </w:r>
+      <w:r>
+        <w:rPr>
+          <w:color w:val="008000"/>
+        </w:rPr>
+        <w:t>scriptor</w:t>
+      </w:r>
+      <w:r>
+        <w:rPr>
+          <w:rFonts w:hint="eastAsia"/>
+          <w:color w:val="008000"/>
+        </w:rPr>
+        <w:t>型</w:t>
+      </w:r>
+      <w:r>
+        <w:rPr>
+          <w:rFonts w:hint="eastAsia"/>
+          <w:color w:val="008000"/>
+        </w:rPr>
+        <w:t>的类属性时被调用</w:t>
+      </w:r>
+    </w:p>
+    <w:p>
+      <w:r>
+        <w:tab/>
+      </w:r>
+      <w:r>
+        <w:tab/>
+      </w:r>
+      <w:r>
+        <w:rPr>
+          <w:rFonts w:hint="eastAsia"/>
+        </w:rPr>
+        <w:t>instance</w:t>
+      </w:r>
+      <w:r>
+        <w:rPr>
+          <w:rFonts w:hint="eastAsia"/>
+        </w:rPr>
+        <w:tab/>
+      </w:r>
+      <w:r>
+        <w:rPr>
+          <w:rFonts w:hint="eastAsia"/>
+        </w:rPr>
+        <w:tab/>
+      </w:r>
+      <w:r>
+        <w:rPr>
+          <w:rFonts w:hint="eastAsia"/>
+        </w:rPr>
+        <w:tab/>
+      </w:r>
+      <w:r>
+        <w:rPr>
+          <w:rFonts w:hint="eastAsia"/>
+        </w:rPr>
+        <w:tab/>
+      </w:r>
+      <w:r>
+        <w:rPr>
+          <w:rFonts w:hint="eastAsia"/>
+        </w:rPr>
+        <w:tab/>
+      </w:r>
+      <w:r>
+        <w:rPr>
+          <w:rFonts w:hint="eastAsia"/>
+        </w:rPr>
+        <w:t>de</w:t>
+      </w:r>
+      <w:r>
+        <w:t>scriptor</w:t>
+      </w:r>
+      <w:r>
+        <w:rPr>
+          <w:rFonts w:hint="eastAsia"/>
+        </w:rPr>
+        <w:t>所在实例</w:t>
+      </w:r>
+      <w:r>
+        <w:rPr>
+          <w:rFonts w:hint="eastAsia"/>
+        </w:rPr>
+        <w:t xml:space="preserve"> (</w:t>
+      </w:r>
+      <w:r>
+        <w:rPr>
+          <w:rFonts w:hint="eastAsia"/>
+        </w:rPr>
+        <w:t>以</w:t>
+      </w:r>
+      <w:r>
+        <w:rPr>
+          <w:rFonts w:hint="eastAsia"/>
+        </w:rPr>
+        <w:t>实例</w:t>
+      </w:r>
+      <w:r>
+        <w:rPr>
+          <w:rFonts w:hint="eastAsia"/>
+        </w:rPr>
+        <w:t>调用类属性</w:t>
       </w:r>
       <w:r>
         <w:rPr>
@@ -635,34 +1445,13 @@
         <w:rPr>
           <w:rFonts w:hint="eastAsia"/>
         </w:rPr>
-        <w:t>被</w:t>
-      </w:r>
-      <w:r>
-        <w:rPr>
-          <w:rFonts w:hint="eastAsia"/>
-        </w:rPr>
-        <w:t>调用</w:t>
-      </w:r>
-      <w:r>
-        <w:rPr>
-          <w:rFonts w:hint="eastAsia"/>
-        </w:rPr>
-        <w:t>(_</w:t>
-      </w:r>
-      <w:r>
-        <w:t>_dict__</w:t>
-      </w:r>
-      <w:r>
-        <w:rPr>
-          <w:rFonts w:hint="eastAsia"/>
-        </w:rPr>
-        <w:t>中</w:t>
-      </w:r>
-      <w:r>
-        <w:rPr>
-          <w:rFonts w:hint="eastAsia"/>
-        </w:rPr>
-        <w:t>没有</w:t>
+        <w:t>，为</w:t>
+      </w:r>
+      <w:r>
+        <w:rPr>
+          <w:rFonts w:hint="eastAsia"/>
+        </w:rPr>
+        <w:t>None</w:t>
       </w:r>
       <w:r>
         <w:rPr>
@@ -675,789 +1464,674 @@
       <w:r>
         <w:tab/>
       </w:r>
-    </w:p>
-    <w:p>
-      <w:r>
-        <w:tab/>
-      </w:r>
-      <w:r>
-        <w:t>__setattr__(self, name, value)</w:t>
-      </w:r>
-      <w:r>
-        <w:tab/>
-      </w:r>
-      <w:r>
-        <w:tab/>
-      </w:r>
-      <w:r>
-        <w:tab/>
-      </w:r>
-      <w:r>
-        <w:rPr>
-          <w:rFonts w:hint="eastAsia"/>
-        </w:rPr>
-        <w:t>设置属性</w:t>
-      </w:r>
-      <w:r>
-        <w:rPr>
-          <w:rFonts w:hint="eastAsia"/>
-        </w:rPr>
-        <w:t>时</w:t>
-      </w:r>
-      <w:r>
-        <w:rPr>
-          <w:rFonts w:hint="eastAsia"/>
-        </w:rPr>
-        <w:t>调用</w:t>
-      </w:r>
-    </w:p>
-    <w:p>
-      <w:r>
-        <w:tab/>
-        <w:t>__delattr__(self, name)</w:t>
-      </w:r>
-      <w:r>
-        <w:tab/>
-      </w:r>
-      <w:r>
-        <w:tab/>
-      </w:r>
-      <w:r>
-        <w:tab/>
-      </w:r>
-      <w:r>
-        <w:tab/>
-      </w:r>
-      <w:r>
-        <w:rPr>
-          <w:rFonts w:hint="eastAsia"/>
-        </w:rPr>
-        <w:t>删除属性</w:t>
-      </w:r>
-      <w:r>
-        <w:rPr>
-          <w:rFonts w:hint="eastAsia"/>
-        </w:rPr>
-        <w:t>时</w:t>
-      </w:r>
-      <w:r>
-        <w:rPr>
-          <w:rFonts w:hint="eastAsia"/>
-        </w:rPr>
-        <w:t>调用</w:t>
-      </w:r>
-      <w:r>
-        <w:rPr>
-          <w:rFonts w:hint="eastAsia"/>
+      <w:r>
+        <w:tab/>
+      </w:r>
+      <w:r>
+        <w:rPr>
+          <w:rFonts w:hint="eastAsia"/>
+        </w:rPr>
+        <w:t>owner</w:t>
+      </w:r>
+      <w:r>
+        <w:tab/>
+      </w:r>
+      <w:r>
+        <w:tab/>
+      </w:r>
+      <w:r>
+        <w:tab/>
+      </w:r>
+      <w:r>
+        <w:tab/>
+      </w:r>
+      <w:r>
+        <w:tab/>
+      </w:r>
+      <w:r>
+        <w:rPr>
+          <w:rFonts w:hint="eastAsia"/>
+        </w:rPr>
+        <w:t>de</w:t>
+      </w:r>
+      <w:r>
+        <w:t>scriptor</w:t>
+      </w:r>
+      <w:r>
+        <w:rPr>
+          <w:rFonts w:hint="eastAsia"/>
+        </w:rPr>
+        <w:t>所在类</w:t>
+      </w:r>
+    </w:p>
+    <w:p>
+      <w:r>
+        <w:tab/>
+      </w:r>
+      <w:r>
+        <w:t>__set__</w:t>
+      </w:r>
+      <w:r>
+        <w:t xml:space="preserve">(self, </w:t>
+      </w:r>
+      <w:r>
+        <w:t>instance, value</w:t>
+      </w:r>
+      <w:r>
+        <w:t>)</w:t>
+      </w:r>
+      <w:r>
+        <w:tab/>
+      </w:r>
+      <w:r>
+        <w:tab/>
+      </w:r>
+      <w:r>
+        <w:tab/>
+      </w:r>
+      <w:r>
+        <w:rPr>
+          <w:rFonts w:hint="eastAsia"/>
+          <w:color w:val="008000"/>
+        </w:rPr>
+        <w:t>设置</w:t>
+      </w:r>
+      <w:r>
+        <w:rPr>
+          <w:rFonts w:hint="eastAsia"/>
+          <w:color w:val="008000"/>
+        </w:rPr>
+        <w:t>de</w:t>
+      </w:r>
+      <w:r>
+        <w:rPr>
+          <w:color w:val="008000"/>
+        </w:rPr>
+        <w:t>scriptor</w:t>
+      </w:r>
+      <w:r>
+        <w:rPr>
+          <w:rFonts w:hint="eastAsia"/>
+          <w:color w:val="008000"/>
+        </w:rPr>
+        <w:t>型的类属性时被调用</w:t>
+      </w:r>
+    </w:p>
+    <w:p>
+      <w:pPr>
+        <w:rPr>
+          <w:rFonts w:hint="eastAsia"/>
+        </w:rPr>
+      </w:pPr>
+      <w:r>
+        <w:tab/>
+      </w:r>
+      <w:r>
+        <w:tab/>
+        <w:t>instance</w:t>
+      </w:r>
+      <w:r>
+        <w:tab/>
+      </w:r>
+      <w:r>
+        <w:tab/>
+      </w:r>
+      <w:r>
+        <w:tab/>
+      </w:r>
+      <w:r>
+        <w:tab/>
+      </w:r>
+      <w:r>
+        <w:tab/>
+      </w:r>
+      <w:r>
+        <w:rPr>
+          <w:rFonts w:hint="eastAsia"/>
+        </w:rPr>
+        <w:t>de</w:t>
+      </w:r>
+      <w:r>
+        <w:t>scriptor</w:t>
+      </w:r>
+      <w:r>
+        <w:rPr>
+          <w:rFonts w:hint="eastAsia"/>
+        </w:rPr>
+        <w:t>所在实例</w:t>
+      </w:r>
+      <w:r>
+        <w:rPr>
+          <w:rFonts w:hint="eastAsia"/>
+        </w:rPr>
+        <w:t xml:space="preserve"> (</w:t>
+      </w:r>
+      <w:r>
+        <w:rPr>
+          <w:rFonts w:hint="eastAsia"/>
+        </w:rPr>
+        <w:t>以实例调用类属性时，为</w:t>
+      </w:r>
+      <w:r>
+        <w:rPr>
+          <w:rFonts w:hint="eastAsia"/>
+        </w:rPr>
+        <w:t>None)</w:t>
+      </w:r>
+    </w:p>
+    <w:p>
+      <w:r>
+        <w:tab/>
+      </w:r>
+      <w:r>
+        <w:tab/>
+        <w:t>value</w:t>
+      </w:r>
+      <w:r>
+        <w:tab/>
+      </w:r>
+      <w:r>
+        <w:tab/>
+      </w:r>
+      <w:r>
+        <w:tab/>
+      </w:r>
+      <w:r>
+        <w:tab/>
+      </w:r>
+      <w:r>
+        <w:tab/>
+      </w:r>
+      <w:r>
+        <w:rPr>
+          <w:rFonts w:hint="eastAsia"/>
+        </w:rPr>
+        <w:t>de</w:t>
+      </w:r>
+      <w:r>
+        <w:t>scriptor</w:t>
+      </w:r>
+      <w:r>
+        <w:rPr>
+          <w:rFonts w:hint="eastAsia"/>
+        </w:rPr>
+        <w:t>所在类</w:t>
+      </w:r>
+    </w:p>
+    <w:p>
+      <w:r>
+        <w:tab/>
+        <w:t>__delete__(self, instance)</w:t>
+      </w:r>
+      <w:r>
+        <w:tab/>
+      </w:r>
+      <w:r>
+        <w:tab/>
+      </w:r>
+      <w:r>
+        <w:tab/>
+      </w:r>
+      <w:r>
+        <w:rPr>
+          <w:rFonts w:hint="eastAsia"/>
+          <w:color w:val="008000"/>
+        </w:rPr>
+        <w:t>删除</w:t>
+      </w:r>
+      <w:r>
+        <w:rPr>
+          <w:rFonts w:hint="eastAsia"/>
+          <w:color w:val="008000"/>
+        </w:rPr>
+        <w:t>de</w:t>
+      </w:r>
+      <w:r>
+        <w:rPr>
+          <w:color w:val="008000"/>
+        </w:rPr>
+        <w:t>scriptor</w:t>
+      </w:r>
+      <w:r>
+        <w:rPr>
+          <w:rFonts w:hint="eastAsia"/>
+          <w:color w:val="008000"/>
+        </w:rPr>
+        <w:t>型的类属性时被调用</w:t>
+      </w:r>
+    </w:p>
+    <w:p>
+      <w:pPr>
+        <w:rPr>
+          <w:b/>
+        </w:rPr>
+      </w:pPr>
+      <w:r>
+        <w:rPr>
+          <w:rFonts w:hint="eastAsia"/>
+          <w:b/>
+        </w:rPr>
+        <w:t>三</w:t>
+      </w:r>
+      <w:r>
+        <w:rPr>
+          <w:rFonts w:hint="eastAsia"/>
+          <w:b/>
+        </w:rPr>
+        <w:t>、类的反射</w:t>
+      </w:r>
+    </w:p>
+    <w:p>
+      <w:r>
+        <w:tab/>
+        <w:t>__name__</w:t>
+      </w:r>
+      <w:r>
+        <w:tab/>
+      </w:r>
+      <w:r>
+        <w:tab/>
+      </w:r>
+      <w:r>
+        <w:tab/>
+      </w:r>
+      <w:r>
+        <w:tab/>
+      </w:r>
+      <w:r>
+        <w:tab/>
+      </w:r>
+      <w:r>
+        <w:tab/>
+      </w:r>
+      <w:r>
+        <w:rPr>
+          <w:rFonts w:hint="eastAsia"/>
+          <w:color w:val="008000"/>
+        </w:rPr>
+        <w:t>返回类的名称</w:t>
+      </w:r>
+    </w:p>
+    <w:p>
+      <w:r>
+        <w:tab/>
+      </w:r>
+      <w:r>
+        <w:t>__bases__</w:t>
+      </w:r>
+      <w:r>
+        <w:tab/>
+      </w:r>
+      <w:r>
+        <w:tab/>
+      </w:r>
+      <w:r>
+        <w:tab/>
+      </w:r>
+      <w:r>
+        <w:tab/>
+      </w:r>
+      <w:r>
+        <w:tab/>
+      </w:r>
+      <w:r>
+        <w:tab/>
+      </w:r>
+      <w:r>
+        <w:rPr>
+          <w:rFonts w:hint="eastAsia"/>
+          <w:color w:val="008000"/>
+        </w:rPr>
+        <w:t>返回</w:t>
+      </w:r>
+      <w:r>
+        <w:rPr>
+          <w:rFonts w:hint="eastAsia"/>
+          <w:color w:val="008000"/>
+        </w:rPr>
+        <w:t>类的所有父类</w:t>
+      </w:r>
+    </w:p>
+    <w:p>
+      <w:r>
+        <w:tab/>
+        <w:t>__dict__</w:t>
+      </w:r>
+      <w:r>
+        <w:tab/>
+      </w:r>
+      <w:r>
+        <w:tab/>
+      </w:r>
+      <w:r>
+        <w:tab/>
+      </w:r>
+      <w:r>
+        <w:tab/>
+      </w:r>
+      <w:r>
+        <w:tab/>
+      </w:r>
+      <w:r>
+        <w:tab/>
+      </w:r>
+      <w:r>
+        <w:tab/>
+      </w:r>
+      <w:r>
+        <w:rPr>
+          <w:rFonts w:hint="eastAsia"/>
+          <w:color w:val="008000"/>
+        </w:rPr>
+        <w:t>返回类的所有属性</w:t>
+      </w:r>
+    </w:p>
+    <w:p>
+      <w:r>
+        <w:tab/>
+        <w:t>__module__</w:t>
+      </w:r>
+      <w:r>
+        <w:tab/>
+      </w:r>
+      <w:r>
+        <w:tab/>
+      </w:r>
+      <w:r>
+        <w:tab/>
+      </w:r>
+      <w:r>
+        <w:tab/>
+      </w:r>
+      <w:r>
+        <w:tab/>
+      </w:r>
+      <w:r>
+        <w:tab/>
+      </w:r>
+      <w:r>
+        <w:rPr>
+          <w:rFonts w:hint="eastAsia"/>
+          <w:color w:val="008000"/>
+        </w:rPr>
+        <w:t>返回该类所在模块名</w:t>
+      </w:r>
+    </w:p>
+    <w:p>
+      <w:pPr>
+        <w:rPr>
+          <w:b/>
+        </w:rPr>
+      </w:pPr>
+      <w:r>
+        <w:rPr>
+          <w:rFonts w:hint="eastAsia"/>
+          <w:b/>
+        </w:rPr>
+        <w:t>四</w:t>
+      </w:r>
+      <w:r>
+        <w:rPr>
+          <w:rFonts w:hint="eastAsia"/>
+          <w:b/>
+        </w:rPr>
+        <w:t>、模块反射</w:t>
+      </w:r>
+    </w:p>
+    <w:p>
+      <w:r>
+        <w:tab/>
+        <w:t>__name__</w:t>
+      </w:r>
+      <w:r>
+        <w:tab/>
+      </w:r>
+      <w:r>
+        <w:tab/>
+      </w:r>
+      <w:r>
+        <w:tab/>
+      </w:r>
+      <w:r>
+        <w:tab/>
+      </w:r>
+      <w:r>
+        <w:tab/>
+      </w:r>
+      <w:r>
+        <w:tab/>
+      </w:r>
+      <w:r>
+        <w:rPr>
+          <w:rFonts w:hint="eastAsia"/>
+          <w:color w:val="008000"/>
+        </w:rPr>
+        <w:t>返回模块的名称</w:t>
+      </w:r>
+      <w:r>
+        <w:rPr>
+          <w:rFonts w:hint="eastAsia"/>
+          <w:color w:val="008000"/>
+        </w:rPr>
+        <w:t>，被执行脚本为</w:t>
+      </w:r>
+      <w:r>
+        <w:rPr>
+          <w:rFonts w:hint="eastAsia"/>
+          <w:color w:val="008000"/>
+        </w:rPr>
+        <w:t>'</w:t>
+      </w:r>
+      <w:r>
+        <w:rPr>
+          <w:color w:val="008000"/>
+        </w:rPr>
+        <w:t>__main__</w:t>
+      </w:r>
+      <w:r>
+        <w:rPr>
+          <w:rFonts w:hint="eastAsia"/>
+          <w:color w:val="008000"/>
+        </w:rPr>
+        <w:t>'</w:t>
+      </w:r>
+    </w:p>
+    <w:p>
+      <w:r>
+        <w:tab/>
+      </w:r>
+      <w:r>
+        <w:t>__dict__</w:t>
+      </w:r>
+      <w:r>
+        <w:tab/>
+      </w:r>
+      <w:r>
+        <w:tab/>
+      </w:r>
+      <w:r>
+        <w:tab/>
+      </w:r>
+      <w:r>
+        <w:tab/>
+      </w:r>
+      <w:r>
+        <w:tab/>
+      </w:r>
+      <w:r>
+        <w:tab/>
+      </w:r>
+      <w:r>
+        <w:tab/>
+      </w:r>
+      <w:r>
+        <w:rPr>
+          <w:rFonts w:hint="eastAsia"/>
+          <w:color w:val="008000"/>
+        </w:rPr>
+        <w:t>返回模块所有变量</w:t>
+      </w:r>
+    </w:p>
+    <w:p>
+      <w:r>
+        <w:tab/>
+      </w:r>
+      <w:r>
+        <w:t>__file__</w:t>
+      </w:r>
+      <w:r>
+        <w:tab/>
+      </w:r>
+      <w:r>
+        <w:tab/>
+      </w:r>
+      <w:r>
+        <w:tab/>
+      </w:r>
+      <w:r>
+        <w:tab/>
+      </w:r>
+      <w:r>
+        <w:tab/>
+      </w:r>
+      <w:r>
+        <w:tab/>
+      </w:r>
+      <w:r>
+        <w:tab/>
+      </w:r>
+      <w:r>
+        <w:rPr>
+          <w:rFonts w:hint="eastAsia"/>
+          <w:color w:val="008000"/>
+        </w:rPr>
+        <w:t>返回模块所在路径</w:t>
+      </w:r>
+    </w:p>
+    <w:p>
+      <w:r>
+        <w:lastRenderedPageBreak/>
+        <w:tab/>
+      </w:r>
+      <w:r>
+        <w:t>__dir__()</w:t>
+      </w:r>
+      <w:r>
+        <w:tab/>
+      </w:r>
+      <w:r>
+        <w:tab/>
+      </w:r>
+      <w:r>
+        <w:tab/>
+      </w:r>
+      <w:r>
+        <w:tab/>
+      </w:r>
+      <w:r>
+        <w:tab/>
+      </w:r>
+      <w:r>
+        <w:tab/>
+      </w:r>
+      <w:r>
+        <w:tab/>
+      </w:r>
+      <w:r>
+        <w:rPr>
+          <w:rFonts w:hint="eastAsia"/>
+          <w:color w:val="008000"/>
+        </w:rPr>
+        <w:t>列出所有方法和变量</w:t>
+      </w:r>
+    </w:p>
+    <w:p>
+      <w:r>
+        <w:tab/>
+      </w:r>
+      <w:r>
+        <w:t>globals()</w:t>
+      </w:r>
+      <w:r>
+        <w:tab/>
+      </w:r>
+      <w:r>
+        <w:tab/>
+      </w:r>
+      <w:r>
+        <w:tab/>
+      </w:r>
+      <w:r>
+        <w:tab/>
+      </w:r>
+      <w:r>
+        <w:tab/>
+      </w:r>
+      <w:r>
+        <w:tab/>
+      </w:r>
+      <w:r>
+        <w:tab/>
+      </w:r>
+      <w:r>
+        <w:rPr>
+          <w:rFonts w:hint="eastAsia"/>
+          <w:color w:val="008000"/>
+        </w:rPr>
+        <w:t>返回模块的所有全局变量</w:t>
+      </w:r>
+    </w:p>
+    <w:p>
+      <w:r>
+        <w:tab/>
+        <w:t>locals()</w:t>
+      </w:r>
+      <w:r>
+        <w:tab/>
+      </w:r>
+      <w:r>
+        <w:tab/>
+      </w:r>
+      <w:r>
+        <w:tab/>
+      </w:r>
+      <w:r>
+        <w:tab/>
+      </w:r>
+      <w:r>
+        <w:tab/>
+      </w:r>
+      <w:r>
+        <w:tab/>
+      </w:r>
+      <w:r>
+        <w:tab/>
+      </w:r>
+      <w:r>
+        <w:rPr>
+          <w:rFonts w:hint="eastAsia"/>
+          <w:color w:val="008000"/>
+        </w:rPr>
+        <w:t>返回模块的局部变量</w:t>
+      </w:r>
+      <w:r>
+        <w:rPr>
+          <w:rFonts w:hint="eastAsia"/>
+          <w:color w:val="008000"/>
         </w:rPr>
         <w:t>(</w:t>
       </w:r>
       <w:r>
-        <w:t>del obj.attr</w:t>
-      </w:r>
-      <w:r>
-        <w:rPr>
-          <w:rFonts w:hint="eastAsia"/>
-        </w:rPr>
-        <w:t>)</w:t>
-      </w:r>
-    </w:p>
-    <w:p>
-      <w:r>
-        <w:tab/>
-        <w:t>__get__(</w:t>
-      </w:r>
-      <w:r>
-        <w:rPr>
-          <w:rFonts w:hint="eastAsia"/>
-        </w:rPr>
-        <w:t>self</w:t>
-      </w:r>
-      <w:r>
-        <w:t>, instance, owner)</w:t>
-      </w:r>
-      <w:r>
-        <w:tab/>
-      </w:r>
-      <w:r>
-        <w:tab/>
-      </w:r>
-      <w:r>
-        <w:rPr>
-          <w:rFonts w:hint="eastAsia"/>
-        </w:rPr>
-        <w:t>实现该方法的</w:t>
-      </w:r>
-      <w:r>
-        <w:rPr>
-          <w:rFonts w:hint="eastAsia"/>
-        </w:rPr>
-        <w:t>对象</w:t>
-      </w:r>
-      <w:r>
-        <w:rPr>
-          <w:rFonts w:hint="eastAsia"/>
-        </w:rPr>
-        <w:t>作为</w:t>
-      </w:r>
-      <w:r>
-        <w:rPr>
-          <w:rFonts w:hint="eastAsia"/>
-        </w:rPr>
-        <w:t>其他对象属性被</w:t>
-      </w:r>
-      <w:r>
-        <w:rPr>
-          <w:rFonts w:hint="eastAsia"/>
-        </w:rPr>
-        <w:t>访问</w:t>
-      </w:r>
-      <w:r>
-        <w:rPr>
-          <w:rFonts w:hint="eastAsia"/>
-        </w:rPr>
-        <w:t>时</w:t>
-      </w:r>
-    </w:p>
-    <w:p>
-      <w:r>
-        <w:tab/>
-      </w:r>
-      <w:r>
-        <w:tab/>
-      </w:r>
-      <w:r>
-        <w:rPr>
-          <w:rFonts w:hint="eastAsia"/>
-        </w:rPr>
-        <w:t>instance</w:t>
-      </w:r>
-      <w:r>
-        <w:rPr>
-          <w:rFonts w:hint="eastAsia"/>
-        </w:rPr>
-        <w:tab/>
-      </w:r>
-      <w:r>
-        <w:rPr>
-          <w:rFonts w:hint="eastAsia"/>
-        </w:rPr>
-        <w:tab/>
-      </w:r>
-      <w:r>
-        <w:rPr>
-          <w:rFonts w:hint="eastAsia"/>
-        </w:rPr>
-        <w:tab/>
-      </w:r>
-      <w:r>
-        <w:rPr>
-          <w:rFonts w:hint="eastAsia"/>
-        </w:rPr>
-        <w:tab/>
-      </w:r>
-      <w:r>
-        <w:rPr>
-          <w:rFonts w:hint="eastAsia"/>
-        </w:rPr>
-        <w:tab/>
-      </w:r>
-      <w:r>
-        <w:rPr>
-          <w:rFonts w:hint="eastAsia"/>
-        </w:rPr>
-        <w:t>其他实例</w:t>
-      </w:r>
-    </w:p>
-    <w:p>
-      <w:r>
-        <w:tab/>
-      </w:r>
-      <w:r>
-        <w:tab/>
-      </w:r>
-      <w:r>
-        <w:rPr>
-          <w:rFonts w:hint="eastAsia"/>
-        </w:rPr>
-        <w:t>owner</w:t>
-      </w:r>
-      <w:r>
-        <w:tab/>
-      </w:r>
-      <w:r>
-        <w:tab/>
-      </w:r>
-      <w:r>
-        <w:tab/>
-      </w:r>
-      <w:r>
-        <w:tab/>
-      </w:r>
-      <w:r>
-        <w:tab/>
-      </w:r>
-      <w:r>
-        <w:rPr>
-          <w:rFonts w:hint="eastAsia"/>
-        </w:rPr>
-        <w:t>其他实例类</w:t>
-      </w:r>
-      <w:r>
-        <w:rPr>
-          <w:rFonts w:hint="eastAsia"/>
-        </w:rPr>
-        <w:t>(</w:t>
-      </w:r>
-      <w:r>
-        <w:rPr>
-          <w:rFonts w:hint="eastAsia"/>
-        </w:rPr>
-        <w:t>若作为类属性，值为</w:t>
-      </w:r>
-      <w:r>
-        <w:rPr>
-          <w:rFonts w:hint="eastAsia"/>
-        </w:rPr>
-        <w:t>None)</w:t>
-      </w:r>
-    </w:p>
-    <w:p>
-      <w:r>
-        <w:tab/>
-      </w:r>
-      <w:r>
-        <w:t>__set__</w:t>
-      </w:r>
-      <w:r>
-        <w:t xml:space="preserve">(self, </w:t>
-      </w:r>
-      <w:r>
-        <w:t>instance, value</w:t>
-      </w:r>
-      <w:r>
-        <w:t>)</w:t>
-      </w:r>
-      <w:r>
-        <w:tab/>
-      </w:r>
-      <w:r>
-        <w:tab/>
-      </w:r>
-      <w:r>
-        <w:tab/>
-      </w:r>
-      <w:r>
-        <w:rPr>
-          <w:rFonts w:hint="eastAsia"/>
-        </w:rPr>
-        <w:t>实现该方法的对象作为其他对象属性被</w:t>
-      </w:r>
-      <w:r>
-        <w:rPr>
-          <w:rFonts w:hint="eastAsia"/>
-        </w:rPr>
-        <w:t>设置</w:t>
-      </w:r>
-      <w:r>
-        <w:rPr>
-          <w:rFonts w:hint="eastAsia"/>
-        </w:rPr>
-        <w:t>时</w:t>
-      </w:r>
-    </w:p>
-    <w:p>
-      <w:r>
-        <w:tab/>
-      </w:r>
-      <w:r>
-        <w:tab/>
-        <w:t>instance</w:t>
-      </w:r>
-      <w:r>
-        <w:tab/>
-      </w:r>
-      <w:r>
-        <w:tab/>
-      </w:r>
-      <w:r>
-        <w:tab/>
-      </w:r>
-      <w:r>
-        <w:tab/>
-      </w:r>
-      <w:r>
-        <w:tab/>
-      </w:r>
-      <w:r>
-        <w:rPr>
-          <w:rFonts w:hint="eastAsia"/>
-        </w:rPr>
-        <w:t>其他实例</w:t>
-      </w:r>
-    </w:p>
-    <w:p>
-      <w:r>
-        <w:tab/>
-      </w:r>
-      <w:r>
-        <w:tab/>
-        <w:t>value</w:t>
-      </w:r>
-      <w:r>
-        <w:tab/>
-      </w:r>
-      <w:r>
-        <w:tab/>
-      </w:r>
-      <w:r>
-        <w:tab/>
-      </w:r>
-      <w:r>
-        <w:tab/>
-      </w:r>
-      <w:r>
-        <w:tab/>
-      </w:r>
-      <w:r>
-        <w:rPr>
-          <w:rFonts w:hint="eastAsia"/>
-        </w:rPr>
-        <w:t>设置的值</w:t>
-      </w:r>
-    </w:p>
-    <w:p>
-      <w:r>
-        <w:tab/>
-        <w:t>__delete__(self, instance)</w:t>
-      </w:r>
-      <w:r>
-        <w:tab/>
-      </w:r>
-      <w:r>
-        <w:tab/>
-      </w:r>
-      <w:r>
-        <w:tab/>
-      </w:r>
-      <w:r>
-        <w:rPr>
-          <w:rFonts w:hint="eastAsia"/>
-        </w:rPr>
-        <w:t>实现该方法的对象作为其他对象属性被删除时</w:t>
-      </w:r>
-    </w:p>
-    <w:p>
-      <w:pPr>
-        <w:rPr>
-          <w:b/>
-        </w:rPr>
-      </w:pPr>
-      <w:r>
-        <w:rPr>
-          <w:rFonts w:hint="eastAsia"/>
-          <w:b/>
-        </w:rPr>
-        <w:t>三</w:t>
-      </w:r>
-      <w:r>
-        <w:rPr>
-          <w:rFonts w:hint="eastAsia"/>
-          <w:b/>
-        </w:rPr>
-        <w:t>、类的反射</w:t>
-      </w:r>
-    </w:p>
-    <w:p>
-      <w:r>
-        <w:tab/>
-        <w:t>__name__</w:t>
-      </w:r>
-      <w:r>
-        <w:tab/>
-      </w:r>
-      <w:r>
-        <w:tab/>
-      </w:r>
-      <w:r>
-        <w:tab/>
-      </w:r>
-      <w:r>
-        <w:tab/>
-      </w:r>
-      <w:r>
-        <w:tab/>
-      </w:r>
-      <w:r>
-        <w:tab/>
-      </w:r>
-      <w:r>
-        <w:rPr>
-          <w:rFonts w:hint="eastAsia"/>
-        </w:rPr>
-        <w:t>返回类的名称</w:t>
-      </w:r>
-    </w:p>
-    <w:p>
-      <w:r>
-        <w:tab/>
-      </w:r>
-      <w:r>
-        <w:t>__bases__</w:t>
-      </w:r>
-      <w:r>
-        <w:tab/>
-      </w:r>
-      <w:r>
-        <w:tab/>
-      </w:r>
-      <w:r>
-        <w:tab/>
-      </w:r>
-      <w:r>
-        <w:tab/>
-      </w:r>
-      <w:r>
-        <w:tab/>
-      </w:r>
-      <w:r>
-        <w:tab/>
-      </w:r>
-      <w:r>
-        <w:rPr>
-          <w:rFonts w:hint="eastAsia"/>
-        </w:rPr>
-        <w:t>返回</w:t>
-      </w:r>
-      <w:r>
-        <w:rPr>
-          <w:rFonts w:hint="eastAsia"/>
-        </w:rPr>
-        <w:t>类的所有父类</w:t>
-      </w:r>
-    </w:p>
-    <w:p>
-      <w:r>
-        <w:tab/>
-        <w:t>__dict__</w:t>
-      </w:r>
-      <w:r>
-        <w:tab/>
-      </w:r>
-      <w:r>
-        <w:tab/>
-      </w:r>
-      <w:r>
-        <w:tab/>
-      </w:r>
-      <w:r>
-        <w:tab/>
-      </w:r>
-      <w:r>
-        <w:tab/>
-      </w:r>
-      <w:r>
-        <w:tab/>
-      </w:r>
-      <w:r>
-        <w:tab/>
-      </w:r>
-      <w:r>
-        <w:rPr>
-          <w:rFonts w:hint="eastAsia"/>
-        </w:rPr>
-        <w:t>返回类的所有属性</w:t>
-      </w:r>
-    </w:p>
-    <w:p>
-      <w:r>
-        <w:tab/>
-        <w:t>__module__</w:t>
-      </w:r>
-      <w:r>
-        <w:tab/>
-      </w:r>
-      <w:r>
-        <w:tab/>
-      </w:r>
-      <w:r>
-        <w:tab/>
-      </w:r>
-      <w:r>
-        <w:tab/>
-      </w:r>
-      <w:r>
-        <w:tab/>
-      </w:r>
-      <w:r>
-        <w:tab/>
-      </w:r>
-      <w:r>
-        <w:rPr>
-          <w:rFonts w:hint="eastAsia"/>
-        </w:rPr>
-        <w:t>返回该类所在模块名</w:t>
-      </w:r>
-    </w:p>
-    <w:p>
-      <w:pPr>
-        <w:rPr>
-          <w:b/>
-        </w:rPr>
-      </w:pPr>
-      <w:r>
-        <w:rPr>
-          <w:rFonts w:hint="eastAsia"/>
-          <w:b/>
-        </w:rPr>
-        <w:t>四</w:t>
-      </w:r>
-      <w:r>
-        <w:rPr>
-          <w:rFonts w:hint="eastAsia"/>
-          <w:b/>
-        </w:rPr>
-        <w:t>、模块反射</w:t>
-      </w:r>
-    </w:p>
-    <w:p>
-      <w:r>
-        <w:tab/>
-        <w:t>__name__</w:t>
-      </w:r>
-      <w:r>
-        <w:tab/>
-      </w:r>
-      <w:r>
-        <w:tab/>
-      </w:r>
-      <w:r>
-        <w:tab/>
-      </w:r>
-      <w:r>
-        <w:tab/>
-      </w:r>
-      <w:r>
-        <w:tab/>
-      </w:r>
-      <w:r>
-        <w:tab/>
-      </w:r>
-      <w:r>
-        <w:rPr>
-          <w:rFonts w:hint="eastAsia"/>
-        </w:rPr>
-        <w:t>返回模块的名称</w:t>
-      </w:r>
-      <w:r>
-        <w:rPr>
-          <w:rFonts w:hint="eastAsia"/>
-        </w:rPr>
-        <w:t>，被执行脚本为</w:t>
-      </w:r>
-      <w:r>
-        <w:rPr>
-          <w:rFonts w:hint="eastAsia"/>
-        </w:rPr>
-        <w:t>'</w:t>
-      </w:r>
-      <w:r>
-        <w:t>__main__</w:t>
-      </w:r>
-      <w:r>
-        <w:rPr>
-          <w:rFonts w:hint="eastAsia"/>
-        </w:rPr>
-        <w:t>'</w:t>
-      </w:r>
-    </w:p>
-    <w:p>
-      <w:r>
-        <w:tab/>
-      </w:r>
-      <w:r>
-        <w:t>__dict__</w:t>
-      </w:r>
-      <w:r>
-        <w:tab/>
-      </w:r>
-      <w:r>
-        <w:tab/>
-      </w:r>
-      <w:r>
-        <w:tab/>
-      </w:r>
-      <w:r>
-        <w:tab/>
-      </w:r>
-      <w:r>
-        <w:tab/>
-      </w:r>
-      <w:r>
-        <w:tab/>
-      </w:r>
-      <w:r>
-        <w:tab/>
-      </w:r>
-      <w:r>
-        <w:rPr>
-          <w:rFonts w:hint="eastAsia"/>
-        </w:rPr>
-        <w:t>返回模块所有变量</w:t>
-      </w:r>
-    </w:p>
-    <w:p>
-      <w:r>
-        <w:tab/>
-      </w:r>
-      <w:r>
-        <w:t>__file__</w:t>
-      </w:r>
-      <w:r>
-        <w:tab/>
-      </w:r>
-      <w:r>
-        <w:tab/>
-      </w:r>
-      <w:r>
-        <w:tab/>
-      </w:r>
-      <w:r>
-        <w:tab/>
-      </w:r>
-      <w:r>
-        <w:tab/>
-      </w:r>
-      <w:r>
-        <w:tab/>
-      </w:r>
-      <w:r>
-        <w:tab/>
-      </w:r>
-      <w:r>
-        <w:rPr>
-          <w:rFonts w:hint="eastAsia"/>
-        </w:rPr>
-        <w:t>返回模块所在路径</w:t>
-      </w:r>
-    </w:p>
-    <w:p>
-      <w:r>
-        <w:tab/>
-      </w:r>
-      <w:r>
-        <w:t>__dir__()</w:t>
-      </w:r>
-      <w:r>
-        <w:tab/>
-      </w:r>
-      <w:r>
-        <w:tab/>
-      </w:r>
-      <w:r>
-        <w:tab/>
-      </w:r>
-      <w:r>
-        <w:tab/>
-      </w:r>
-      <w:r>
-        <w:tab/>
-      </w:r>
-      <w:r>
-        <w:tab/>
-      </w:r>
-      <w:r>
-        <w:tab/>
-      </w:r>
-      <w:r>
-        <w:rPr>
-          <w:rFonts w:hint="eastAsia"/>
-        </w:rPr>
-        <w:t>列出所有方法和变量</w:t>
-      </w:r>
-    </w:p>
-    <w:p>
-      <w:r>
-        <w:tab/>
-      </w:r>
-      <w:r>
-        <w:t>globals()</w:t>
-      </w:r>
-      <w:r>
-        <w:tab/>
-      </w:r>
-      <w:r>
-        <w:tab/>
-      </w:r>
-      <w:r>
-        <w:tab/>
-      </w:r>
-      <w:r>
-        <w:tab/>
-      </w:r>
-      <w:r>
-        <w:tab/>
-      </w:r>
-      <w:r>
-        <w:tab/>
-      </w:r>
-      <w:r>
-        <w:tab/>
-      </w:r>
-      <w:r>
-        <w:rPr>
-          <w:rFonts w:hint="eastAsia"/>
-        </w:rPr>
-        <w:t>返回模块的所有全局变量</w:t>
-      </w:r>
-    </w:p>
-    <w:p>
-      <w:r>
-        <w:tab/>
-        <w:t>locals()</w:t>
-      </w:r>
-      <w:r>
-        <w:tab/>
-      </w:r>
-      <w:r>
-        <w:tab/>
-      </w:r>
-      <w:r>
-        <w:tab/>
-      </w:r>
-      <w:r>
-        <w:tab/>
-      </w:r>
-      <w:r>
-        <w:tab/>
-      </w:r>
-      <w:r>
-        <w:tab/>
-      </w:r>
-      <w:r>
-        <w:tab/>
-      </w:r>
-      <w:r>
-        <w:rPr>
-          <w:rFonts w:hint="eastAsia"/>
-        </w:rPr>
-        <w:t>返回模块的局部变量</w:t>
-      </w:r>
-      <w:r>
-        <w:rPr>
-          <w:rFonts w:hint="eastAsia"/>
-        </w:rPr>
-        <w:t>(</w:t>
-      </w:r>
-      <w:r>
-        <w:rPr>
-          <w:rFonts w:hint="eastAsia"/>
+        <w:rPr>
+          <w:rFonts w:hint="eastAsia"/>
+          <w:color w:val="008000"/>
         </w:rPr>
         <w:t>在方法中执行</w:t>
       </w:r>
       <w:r>
         <w:rPr>
           <w:rFonts w:hint="eastAsia"/>
+          <w:color w:val="008000"/>
         </w:rPr>
         <w:t>)</w:t>
       </w:r>
